--- a/wcms.3.0/docs/WCMS-Process(v3.0).docx
+++ b/wcms.3.0/docs/WCMS-Process(v3.0).docx
@@ -1,21 +1,80 @@
 
 <file path=word/document.xml><?xml version="1.0" encoding="utf-8"?>
-<w:document xmlns:ve="http://schemas.openxmlformats.org/markup-compatibility/2006" xmlns:o="urn:schemas-microsoft-com:office:office" xmlns:r="http://schemas.openxmlformats.org/officeDocument/2006/relationships" xmlns:m="http://schemas.openxmlformats.org/officeDocument/2006/math" xmlns:v="urn:schemas-microsoft-com:vml" xmlns:wp="http://schemas.openxmlformats.org/drawingml/2006/wordprocessingDrawing" xmlns:w10="urn:schemas-microsoft-com:office:word" xmlns:w="http://schemas.openxmlformats.org/wordprocessingml/2006/main" xmlns:wne="http://schemas.microsoft.com/office/word/2006/wordml">
+<w:document xmlns:wpc="http://schemas.microsoft.com/office/word/2010/wordprocessingCanvas" xmlns:mc="http://schemas.openxmlformats.org/markup-compatibility/2006" xmlns:o="urn:schemas-microsoft-com:office:office" xmlns:r="http://schemas.openxmlformats.org/officeDocument/2006/relationships" xmlns:m="http://schemas.openxmlformats.org/officeDocument/2006/math" xmlns:v="urn:schemas-microsoft-com:vml" xmlns:wp14="http://schemas.microsoft.com/office/word/2010/wordprocessingDrawing" xmlns:wp="http://schemas.openxmlformats.org/drawingml/2006/wordprocessingDrawing" xmlns:w10="urn:schemas-microsoft-com:office:word" xmlns:w="http://schemas.openxmlformats.org/wordprocessingml/2006/main" xmlns:w14="http://schemas.microsoft.com/office/word/2010/wordml" xmlns:w15="http://schemas.microsoft.com/office/word/2012/wordml" xmlns:wpg="http://schemas.microsoft.com/office/word/2010/wordprocessingGroup" xmlns:wpi="http://schemas.microsoft.com/office/word/2010/wordprocessingInk" xmlns:wne="http://schemas.microsoft.com/office/word/2006/wordml" xmlns:wps="http://schemas.microsoft.com/office/word/2010/wordprocessingShape" mc:Ignorable="w14 w15 wp14">
   <w:body>
     <w:p>
       <w:pPr>
         <w:jc w:val="center"/>
-      </w:pPr>
-      <w:r>
-        <w:rPr>
-          <w:rFonts w:cs="Tahoma"/>
+        <w:rPr>
           <w:noProof/>
         </w:rPr>
+      </w:pPr>
+    </w:p>
+    <w:p>
+      <w:pPr>
+        <w:jc w:val="center"/>
+        <w:rPr>
+          <w:noProof/>
+        </w:rPr>
+      </w:pPr>
+    </w:p>
+    <w:p>
+      <w:pPr>
+        <w:jc w:val="center"/>
+        <w:rPr>
+          <w:noProof/>
+        </w:rPr>
+      </w:pPr>
+    </w:p>
+    <w:p>
+      <w:pPr>
+        <w:jc w:val="center"/>
+        <w:rPr>
+          <w:noProof/>
+        </w:rPr>
+      </w:pPr>
+    </w:p>
+    <w:p>
+      <w:pPr>
+        <w:jc w:val="center"/>
+        <w:rPr>
+          <w:noProof/>
+        </w:rPr>
+      </w:pPr>
+    </w:p>
+    <w:p>
+      <w:pPr>
+        <w:jc w:val="center"/>
+        <w:rPr>
+          <w:noProof/>
+        </w:rPr>
+      </w:pPr>
+    </w:p>
+    <w:p>
+      <w:pPr>
+        <w:jc w:val="center"/>
+        <w:rPr>
+          <w:noProof/>
+        </w:rPr>
+      </w:pPr>
+    </w:p>
+    <w:p>
+      <w:pPr>
+        <w:jc w:val="center"/>
+        <w:rPr>
+          <w:noProof/>
+        </w:rPr>
+      </w:pPr>
+      <w:r>
+        <w:rPr>
+          <w:rFonts w:hint="eastAsia"/>
+          <w:noProof/>
+        </w:rPr>
         <w:drawing>
-          <wp:inline distT="0" distB="0" distL="0" distR="0">
-            <wp:extent cx="5882167" cy="5495925"/>
-            <wp:effectExtent l="19050" t="0" r="4283" b="0"/>
-            <wp:docPr id="14" name="그림 2" descr="C:\Users\ceo\Pictures\wcms_logo.jpg"/>
+          <wp:inline distT="0" distB="0" distL="0" distR="0" wp14:anchorId="1EDC2DB2" wp14:editId="7FD1CC3E">
+            <wp:extent cx="2819400" cy="3162300"/>
+            <wp:effectExtent l="0" t="0" r="0" b="0"/>
+            <wp:docPr id="5" name="그림 3" descr="로고.png"/>
             <wp:cNvGraphicFramePr>
               <a:graphicFrameLocks xmlns:a="http://schemas.openxmlformats.org/drawingml/2006/main" noChangeAspect="1"/>
             </wp:cNvGraphicFramePr>
@@ -23,33 +82,23 @@
               <a:graphicData uri="http://schemas.openxmlformats.org/drawingml/2006/picture">
                 <pic:pic xmlns:pic="http://schemas.openxmlformats.org/drawingml/2006/picture">
                   <pic:nvPicPr>
-                    <pic:cNvPr id="0" name="Picture 2" descr="C:\Users\ceo\Pictures\wcms_logo.jpg"/>
-                    <pic:cNvPicPr>
-                      <a:picLocks noChangeAspect="1" noChangeArrowheads="1"/>
-                    </pic:cNvPicPr>
+                    <pic:cNvPr id="0" name="로고.png"/>
+                    <pic:cNvPicPr/>
                   </pic:nvPicPr>
                   <pic:blipFill>
-                    <a:blip r:embed="rId8" cstate="print"/>
-                    <a:srcRect/>
+                    <a:blip r:embed="rId8"/>
                     <a:stretch>
                       <a:fillRect/>
                     </a:stretch>
                   </pic:blipFill>
-                  <pic:spPr bwMode="auto">
+                  <pic:spPr>
                     <a:xfrm>
                       <a:off x="0" y="0"/>
-                      <a:ext cx="5890129" cy="5503364"/>
+                      <a:ext cx="2819400" cy="3162300"/>
                     </a:xfrm>
                     <a:prstGeom prst="rect">
                       <a:avLst/>
                     </a:prstGeom>
-                    <a:noFill/>
-                    <a:ln w="9525">
-                      <a:noFill/>
-                      <a:miter lim="800000"/>
-                      <a:headEnd/>
-                      <a:tailEnd/>
-                    </a:ln>
                   </pic:spPr>
                 </pic:pic>
               </a:graphicData>
@@ -60,19 +109,72 @@
     </w:p>
     <w:p>
       <w:pPr>
+        <w:jc w:val="center"/>
+        <w:rPr>
+          <w:noProof/>
+        </w:rPr>
+      </w:pPr>
+    </w:p>
+    <w:p>
+      <w:pPr>
+        <w:jc w:val="center"/>
+      </w:pPr>
+    </w:p>
+    <w:p>
+      <w:pPr>
+        <w:jc w:val="center"/>
+      </w:pPr>
+    </w:p>
+    <w:p>
+      <w:pPr>
+        <w:jc w:val="center"/>
+      </w:pPr>
+    </w:p>
+    <w:p>
+      <w:pPr>
+        <w:jc w:val="center"/>
+      </w:pPr>
+    </w:p>
+    <w:p>
+      <w:pPr>
+        <w:jc w:val="center"/>
+      </w:pPr>
+    </w:p>
+    <w:p>
+      <w:pPr>
+        <w:jc w:val="center"/>
+      </w:pPr>
+    </w:p>
+    <w:p>
+      <w:pPr>
+        <w:jc w:val="center"/>
+      </w:pPr>
+    </w:p>
+    <w:p>
+      <w:pPr>
+        <w:jc w:val="center"/>
+      </w:pPr>
+    </w:p>
+    <w:p>
+      <w:pPr>
+        <w:jc w:val="center"/>
+      </w:pPr>
+    </w:p>
+    <w:p>
+      <w:pPr>
         <w:pStyle w:val="affff7"/>
       </w:pPr>
       <w:r>
         <w:rPr>
           <w:noProof/>
         </w:rPr>
-        <w:pict>
+        <w:pict w14:anchorId="2E957646">
           <v:shapetype id="_x0000_t202" coordsize="21600,21600" o:spt="202" path="m,l,21600r21600,l21600,xe">
             <v:stroke joinstyle="miter"/>
             <v:path gradientshapeok="t" o:connecttype="rect"/>
           </v:shapetype>
-          <v:shape id="_x0000_s1026" type="#_x0000_t202" style="position:absolute;left:0;text-align:left;margin-left:3.4pt;margin-top:46.9pt;width:461.1pt;height:42.2pt;z-index:251657728;mso-wrap-distance-bottom:21.6pt" fillcolor="#404040 [2429]" stroked="f">
-            <v:textbox style="mso-next-textbox:#_x0000_s1026">
+          <v:shape id="Text Box 2" o:spid="_x0000_s1072" type="#_x0000_t202" style="position:absolute;left:0;text-align:left;margin-left:3.4pt;margin-top:46.9pt;width:461.1pt;height:42.2pt;z-index:251660800;visibility:visible;mso-wrap-style:square;mso-width-percent:0;mso-height-percent:0;mso-wrap-distance-left:9pt;mso-wrap-distance-top:0;mso-wrap-distance-right:9pt;mso-wrap-distance-bottom:21.6pt;mso-position-horizontal:absolute;mso-position-horizontal-relative:text;mso-position-vertical:absolute;mso-position-vertical-relative:text;mso-width-percent:0;mso-height-percent:0;mso-width-relative:page;mso-height-relative:page;v-text-anchor:top" o:gfxdata="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" fillcolor="#404040 [2429]" stroked="f">
+            <v:textbox style="mso-next-textbox:#Text Box 2">
               <w:txbxContent>
                 <w:p>
                   <w:pPr>
@@ -103,7 +205,17 @@
                       <w:sz w:val="48"/>
                       <w:szCs w:val="48"/>
                     </w:rPr>
-                    <w:t xml:space="preserve">, </w:t>
+                    <w:t>.</w:t>
+                  </w:r>
+                  <w:r>
+                    <w:rPr>
+                      <w:rFonts w:ascii="Tahoma" w:hAnsi="Tahoma" w:cs="Tahoma"/>
+                      <w:b/>
+                      <w:color w:val="FFFFFF"/>
+                      <w:sz w:val="48"/>
+                      <w:szCs w:val="48"/>
+                    </w:rPr>
+                    <w:t xml:space="preserve"> </w:t>
                   </w:r>
                   <w:r>
                     <w:rPr>
@@ -123,7 +235,17 @@
                       <w:sz w:val="48"/>
                       <w:szCs w:val="48"/>
                     </w:rPr>
-                    <w:t xml:space="preserve">, </w:t>
+                    <w:t>.</w:t>
+                  </w:r>
+                  <w:r>
+                    <w:rPr>
+                      <w:rFonts w:ascii="Tahoma" w:hAnsi="Tahoma" w:cs="Tahoma"/>
+                      <w:b/>
+                      <w:color w:val="FFFFFF"/>
+                      <w:sz w:val="48"/>
+                      <w:szCs w:val="48"/>
+                    </w:rPr>
+                    <w:t xml:space="preserve"> </w:t>
                   </w:r>
                   <w:r>
                     <w:rPr>
@@ -171,17 +293,10 @@
       </w:r>
       <w:r>
         <w:rPr>
-          <w:rFonts w:ascii="Tahoma" w:hAnsi="Tahoma" w:cs="Tahoma" w:hint="eastAsia"/>
+          <w:rFonts w:ascii="Tahoma" w:hAnsi="Tahoma" w:cs="Tahoma"/>
           <w:i w:val="0"/>
         </w:rPr>
-        <w:t>v</w:t>
-      </w:r>
-      <w:r>
-        <w:rPr>
-          <w:rFonts w:ascii="Tahoma" w:hAnsi="Tahoma" w:cs="Tahoma" w:hint="eastAsia"/>
-          <w:i w:val="0"/>
-        </w:rPr>
-        <w:t>2</w:t>
+        <w:t>3</w:t>
       </w:r>
       <w:r>
         <w:rPr>
@@ -195,7 +310,6 @@
       <w:tblPr>
         <w:tblW w:w="0" w:type="auto"/>
         <w:jc w:val="center"/>
-        <w:tblInd w:w="-1636" w:type="dxa"/>
         <w:tblBorders>
           <w:top w:val="single" w:sz="4" w:space="0" w:color="auto"/>
           <w:left w:val="single" w:sz="4" w:space="0" w:color="auto"/>
@@ -208,7 +322,7 @@
           <w:left w:w="99" w:type="dxa"/>
           <w:right w:w="99" w:type="dxa"/>
         </w:tblCellMar>
-        <w:tblLook w:val="0000"/>
+        <w:tblLook w:val="0000" w:firstRow="0" w:lastRow="0" w:firstColumn="0" w:lastColumn="0" w:noHBand="0" w:noVBand="0"/>
       </w:tblPr>
       <w:tblGrid>
         <w:gridCol w:w="9351"/>
@@ -377,7 +491,10 @@
           <w:rFonts w:hint="eastAsia"/>
         </w:rPr>
         <w:tab/>
-        <w:t>2013</w:t>
+        <w:t>201</w:t>
+      </w:r>
+      <w:r>
+        <w:t>6</w:t>
       </w:r>
       <w:r>
         <w:rPr>
@@ -478,7 +595,7 @@
         <w:rPr>
           <w:rFonts w:hint="eastAsia"/>
         </w:rPr>
-        <w:t>2013</w:t>
+        <w:t>2016</w:t>
       </w:r>
       <w:r>
         <w:rPr>
@@ -490,7 +607,7 @@
         <w:rPr>
           <w:rFonts w:hint="eastAsia"/>
         </w:rPr>
-        <w:t xml:space="preserve"> 11</w:t>
+        <w:t xml:space="preserve"> 06</w:t>
       </w:r>
       <w:r>
         <w:rPr>
@@ -502,7 +619,16 @@
         <w:rPr>
           <w:rFonts w:hint="eastAsia"/>
         </w:rPr>
-        <w:t xml:space="preserve"> 6</w:t>
+        <w:t xml:space="preserve"> </w:t>
+      </w:r>
+      <w:r>
+        <w:t>0</w:t>
+      </w:r>
+      <w:r>
+        <w:rPr>
+          <w:rFonts w:hint="eastAsia"/>
+        </w:rPr>
+        <w:t>6</w:t>
       </w:r>
       <w:r>
         <w:rPr>
@@ -515,12 +641,9 @@
       <w:pPr>
         <w:jc w:val="left"/>
         <w:sectPr>
-          <w:headerReference w:type="even" r:id="rId9"/>
-          <w:headerReference w:type="default" r:id="rId10"/>
-          <w:footerReference w:type="even" r:id="rId11"/>
-          <w:footerReference w:type="default" r:id="rId12"/>
-          <w:headerReference w:type="first" r:id="rId13"/>
-          <w:footerReference w:type="first" r:id="rId14"/>
+          <w:footerReference w:type="even" r:id="rId9"/>
+          <w:footerReference w:type="default" r:id="rId10"/>
+          <w:footerReference w:type="first" r:id="rId11"/>
           <w:type w:val="oddPage"/>
           <w:pgSz w:w="11906" w:h="16838" w:code="9"/>
           <w:pgMar w:top="851" w:right="851" w:bottom="1361" w:left="851" w:header="1134" w:footer="737" w:gutter="851"/>
@@ -615,7 +738,7 @@
           <w:left w:w="0" w:type="dxa"/>
           <w:right w:w="0" w:type="dxa"/>
         </w:tblCellMar>
-        <w:tblLook w:val="04A0"/>
+        <w:tblLook w:val="04A0" w:firstRow="1" w:lastRow="0" w:firstColumn="1" w:lastColumn="0" w:noHBand="0" w:noVBand="1"/>
       </w:tblPr>
       <w:tblGrid>
         <w:gridCol w:w="9353"/>
@@ -689,9 +812,9 @@
       </w:r>
       <w:r>
         <w:rPr>
-          <w:rFonts w:asciiTheme="minorHAnsi" w:eastAsiaTheme="minorHAnsi" w:hAnsiTheme="minorHAnsi" w:hint="eastAsia"/>
-        </w:rPr>
-        <w:t>3</w:t>
+          <w:rFonts w:asciiTheme="minorHAnsi" w:eastAsiaTheme="minorHAnsi" w:hAnsiTheme="minorHAnsi"/>
+        </w:rPr>
+        <w:t>6</w:t>
       </w:r>
       <w:r>
         <w:rPr>
@@ -821,14 +944,13 @@
       </w:pPr>
       <w:r>
         <w:rPr>
-          <w:rFonts w:hint="eastAsia"/>
           <w:noProof/>
         </w:rPr>
         <w:drawing>
-          <wp:inline distT="0" distB="0" distL="0" distR="0">
-            <wp:extent cx="2590800" cy="1680969"/>
-            <wp:effectExtent l="19050" t="0" r="0" b="0"/>
-            <wp:docPr id="8" name="그림 7" descr="로고.jpg"/>
+          <wp:inline distT="0" distB="0" distL="0" distR="0" wp14:anchorId="36E73485" wp14:editId="5ED6AB08">
+            <wp:extent cx="2514600" cy="2514600"/>
+            <wp:effectExtent l="0" t="0" r="0" b="0"/>
+            <wp:docPr id="6" name="그림 6"/>
             <wp:cNvGraphicFramePr>
               <a:graphicFrameLocks xmlns:a="http://schemas.openxmlformats.org/drawingml/2006/main" noChangeAspect="1"/>
             </wp:cNvGraphicFramePr>
@@ -836,11 +958,17 @@
               <a:graphicData uri="http://schemas.openxmlformats.org/drawingml/2006/picture">
                 <pic:pic xmlns:pic="http://schemas.openxmlformats.org/drawingml/2006/picture">
                   <pic:nvPicPr>
-                    <pic:cNvPr id="0" name="로고.jpg"/>
+                    <pic:cNvPr id="6" name="ci_red.png"/>
                     <pic:cNvPicPr/>
                   </pic:nvPicPr>
                   <pic:blipFill>
-                    <a:blip r:embed="rId15" cstate="print"/>
+                    <a:blip r:embed="rId12">
+                      <a:extLst>
+                        <a:ext uri="{28A0092B-C50C-407E-A947-70E740481C1C}">
+                          <a14:useLocalDpi xmlns:a14="http://schemas.microsoft.com/office/drawing/2010/main" val="0"/>
+                        </a:ext>
+                      </a:extLst>
+                    </a:blip>
                     <a:stretch>
                       <a:fillRect/>
                     </a:stretch>
@@ -848,7 +976,7 @@
                   <pic:spPr>
                     <a:xfrm>
                       <a:off x="0" y="0"/>
-                      <a:ext cx="2590800" cy="1680969"/>
+                      <a:ext cx="2514600" cy="2514600"/>
                     </a:xfrm>
                     <a:prstGeom prst="rect">
                       <a:avLst/>
@@ -1044,7 +1172,10 @@
         <w:rPr>
           <w:rFonts w:hint="eastAsia"/>
         </w:rPr>
-        <w:t xml:space="preserve"> 5</w:t>
+        <w:t xml:space="preserve"> </w:t>
+      </w:r>
+      <w:r>
+        <w:t>1</w:t>
       </w:r>
       <w:r>
         <w:rPr>
@@ -1056,7 +1187,7 @@
         <w:rPr>
           <w:rFonts w:hint="eastAsia"/>
         </w:rPr>
-        <w:t xml:space="preserve"> 501</w:t>
+        <w:t xml:space="preserve"> 103</w:t>
       </w:r>
       <w:r>
         <w:rPr>
@@ -1125,7 +1256,7 @@
           <w:rFonts w:hint="eastAsia"/>
         </w:rPr>
         <w:tab/>
-        <w:t xml:space="preserve">  :  http://www.wcmskorea.com</w:t>
+        <w:t xml:space="preserve">  :  http://www.wcms.kr</w:t>
       </w:r>
     </w:p>
     <w:p>
@@ -1153,7 +1284,7 @@
           <w:left w:w="0" w:type="dxa"/>
           <w:right w:w="0" w:type="dxa"/>
         </w:tblCellMar>
-        <w:tblLook w:val="04A0"/>
+        <w:tblLook w:val="04A0" w:firstRow="1" w:lastRow="0" w:firstColumn="1" w:lastColumn="0" w:noHBand="0" w:noVBand="1"/>
       </w:tblPr>
       <w:tblGrid>
         <w:gridCol w:w="9353"/>
@@ -1429,7 +1560,7 @@
         </w:rPr>
         <w:t xml:space="preserve">연락처: </w:t>
       </w:r>
-      <w:hyperlink r:id="rId16" w:history="1">
+      <w:hyperlink r:id="rId13" w:history="1">
         <w:r>
           <w:rPr>
             <w:rStyle w:val="af0"/>
@@ -1481,7 +1612,7 @@
         <w:tblW w:w="9069" w:type="dxa"/>
         <w:tblInd w:w="340" w:type="dxa"/>
         <w:tblLayout w:type="fixed"/>
-        <w:tblLook w:val="04A0"/>
+        <w:tblLook w:val="04A0" w:firstRow="1" w:lastRow="0" w:firstColumn="1" w:lastColumn="0" w:noHBand="0" w:noVBand="1"/>
       </w:tblPr>
       <w:tblGrid>
         <w:gridCol w:w="964"/>
@@ -1493,7 +1624,7 @@
       </w:tblGrid>
       <w:tr>
         <w:trPr>
-          <w:cnfStyle w:val="100000000000"/>
+          <w:cnfStyle w:val="100000000000" w:firstRow="1" w:lastRow="0" w:firstColumn="0" w:lastColumn="0" w:oddVBand="0" w:evenVBand="0" w:oddHBand="0" w:evenHBand="0" w:firstRowFirstColumn="0" w:firstRowLastColumn="0" w:lastRowFirstColumn="0" w:lastRowLastColumn="0"/>
         </w:trPr>
         <w:tc>
           <w:tcPr>
@@ -1811,6 +1942,223 @@
           </w:p>
         </w:tc>
       </w:tr>
+      <w:tr>
+        <w:tc>
+          <w:tcPr>
+            <w:tcW w:w="964" w:type="dxa"/>
+          </w:tcPr>
+          <w:p>
+            <w:pPr>
+              <w:pStyle w:val="nTblNormal"/>
+              <w:jc w:val="center"/>
+            </w:pPr>
+            <w:r>
+              <w:t>3</w:t>
+            </w:r>
+            <w:r>
+              <w:rPr>
+                <w:rFonts w:hint="eastAsia"/>
+              </w:rPr>
+              <w:t>.0</w:t>
+            </w:r>
+          </w:p>
+        </w:tc>
+        <w:tc>
+          <w:tcPr>
+            <w:tcW w:w="1134" w:type="dxa"/>
+          </w:tcPr>
+          <w:p>
+            <w:pPr>
+              <w:pStyle w:val="nTblNormal"/>
+              <w:jc w:val="center"/>
+            </w:pPr>
+            <w:r>
+              <w:rPr>
+                <w:rFonts w:hint="eastAsia"/>
+              </w:rPr>
+              <w:t>201</w:t>
+            </w:r>
+            <w:r>
+              <w:t>6</w:t>
+            </w:r>
+            <w:r>
+              <w:rPr>
+                <w:rFonts w:hint="eastAsia"/>
+              </w:rPr>
+              <w:t>.01.01</w:t>
+            </w:r>
+          </w:p>
+        </w:tc>
+        <w:tc>
+          <w:tcPr>
+            <w:tcW w:w="992" w:type="dxa"/>
+          </w:tcPr>
+          <w:p>
+            <w:pPr>
+              <w:pStyle w:val="nTblNormal"/>
+              <w:jc w:val="center"/>
+            </w:pPr>
+            <w:r>
+              <w:rPr>
+                <w:rFonts w:hint="eastAsia"/>
+              </w:rPr>
+              <w:t>이성준</w:t>
+            </w:r>
+          </w:p>
+        </w:tc>
+        <w:tc>
+          <w:tcPr>
+            <w:tcW w:w="1276" w:type="dxa"/>
+          </w:tcPr>
+          <w:p>
+            <w:pPr>
+              <w:pStyle w:val="nTblNormal"/>
+              <w:jc w:val="center"/>
+            </w:pPr>
+            <w:r>
+              <w:rPr>
+                <w:rFonts w:hint="eastAsia"/>
+              </w:rPr>
+              <w:t>업데이트</w:t>
+            </w:r>
+          </w:p>
+        </w:tc>
+        <w:tc>
+          <w:tcPr>
+            <w:tcW w:w="3402" w:type="dxa"/>
+          </w:tcPr>
+          <w:p>
+            <w:pPr>
+              <w:pStyle w:val="nTblNormal"/>
+            </w:pPr>
+            <w:r>
+              <w:rPr>
+                <w:rFonts w:hint="eastAsia"/>
+              </w:rPr>
+              <w:t>3</w:t>
+            </w:r>
+            <w:r>
+              <w:rPr>
+                <w:rFonts w:hint="eastAsia"/>
+              </w:rPr>
+              <w:t>.0 버전 업데이트 및 기능개선</w:t>
+            </w:r>
+          </w:p>
+        </w:tc>
+        <w:tc>
+          <w:tcPr>
+            <w:tcW w:w="1301" w:type="dxa"/>
+          </w:tcPr>
+          <w:p>
+            <w:pPr>
+              <w:pStyle w:val="nTblNormal"/>
+              <w:keepNext/>
+              <w:jc w:val="center"/>
+            </w:pPr>
+            <w:r>
+              <w:rPr>
+                <w:rFonts w:hint="eastAsia"/>
+              </w:rPr>
+              <w:t>2016.06.</w:t>
+            </w:r>
+            <w:r>
+              <w:rPr>
+                <w:rFonts w:hint="eastAsia"/>
+              </w:rPr>
+              <w:t>0</w:t>
+            </w:r>
+            <w:r>
+              <w:t>6</w:t>
+            </w:r>
+          </w:p>
+        </w:tc>
+      </w:tr>
+      <w:tr>
+        <w:tc>
+          <w:tcPr>
+            <w:tcW w:w="964" w:type="dxa"/>
+          </w:tcPr>
+          <w:p>
+            <w:pPr>
+              <w:pStyle w:val="nTblNormal"/>
+              <w:jc w:val="center"/>
+              <w:rPr>
+                <w:rFonts w:hint="eastAsia"/>
+              </w:rPr>
+            </w:pPr>
+          </w:p>
+        </w:tc>
+        <w:tc>
+          <w:tcPr>
+            <w:tcW w:w="1134" w:type="dxa"/>
+          </w:tcPr>
+          <w:p>
+            <w:pPr>
+              <w:pStyle w:val="nTblNormal"/>
+              <w:jc w:val="center"/>
+              <w:rPr>
+                <w:rFonts w:hint="eastAsia"/>
+              </w:rPr>
+            </w:pPr>
+          </w:p>
+        </w:tc>
+        <w:tc>
+          <w:tcPr>
+            <w:tcW w:w="992" w:type="dxa"/>
+          </w:tcPr>
+          <w:p>
+            <w:pPr>
+              <w:pStyle w:val="nTblNormal"/>
+              <w:jc w:val="center"/>
+              <w:rPr>
+                <w:rFonts w:hint="eastAsia"/>
+              </w:rPr>
+            </w:pPr>
+          </w:p>
+        </w:tc>
+        <w:tc>
+          <w:tcPr>
+            <w:tcW w:w="1276" w:type="dxa"/>
+          </w:tcPr>
+          <w:p>
+            <w:pPr>
+              <w:pStyle w:val="nTblNormal"/>
+              <w:jc w:val="center"/>
+              <w:rPr>
+                <w:rFonts w:hint="eastAsia"/>
+              </w:rPr>
+            </w:pPr>
+          </w:p>
+        </w:tc>
+        <w:tc>
+          <w:tcPr>
+            <w:tcW w:w="3402" w:type="dxa"/>
+          </w:tcPr>
+          <w:p>
+            <w:pPr>
+              <w:pStyle w:val="nTblNormal"/>
+              <w:rPr>
+                <w:rFonts w:hint="eastAsia"/>
+              </w:rPr>
+            </w:pPr>
+          </w:p>
+        </w:tc>
+        <w:tc>
+          <w:tcPr>
+            <w:tcW w:w="1301" w:type="dxa"/>
+          </w:tcPr>
+          <w:p>
+            <w:pPr>
+              <w:pStyle w:val="nTblNormal"/>
+              <w:keepNext/>
+              <w:jc w:val="center"/>
+              <w:rPr>
+                <w:rFonts w:hint="eastAsia"/>
+              </w:rPr>
+            </w:pPr>
+          </w:p>
+        </w:tc>
+      </w:tr>
     </w:tbl>
     <w:p>
       <w:pPr>
@@ -1913,7 +2261,7 @@
           <w:left w:w="0" w:type="dxa"/>
           <w:right w:w="0" w:type="dxa"/>
         </w:tblCellMar>
-        <w:tblLook w:val="04A0"/>
+        <w:tblLook w:val="04A0" w:firstRow="1" w:lastRow="0" w:firstColumn="1" w:lastColumn="0" w:noHBand="0" w:noVBand="1"/>
       </w:tblPr>
       <w:tblGrid>
         <w:gridCol w:w="9353"/>
@@ -2316,7 +2664,7 @@
           <w:left w:w="0" w:type="dxa"/>
           <w:right w:w="0" w:type="dxa"/>
         </w:tblCellMar>
-        <w:tblLook w:val="04A0"/>
+        <w:tblLook w:val="04A0" w:firstRow="1" w:lastRow="0" w:firstColumn="1" w:lastColumn="0" w:noHBand="0" w:noVBand="1"/>
       </w:tblPr>
       <w:tblGrid>
         <w:gridCol w:w="9353"/>
@@ -2334,6 +2682,8 @@
               <w:pStyle w:val="nCvrTitled2"/>
             </w:pPr>
             <w:commentRangeStart w:id="11"/>
+            <w:commentRangeStart w:id="12"/>
+            <w:commentRangeStart w:id="13"/>
             <w:r>
               <w:rPr>
                 <w:rFonts w:hint="eastAsia"/>
@@ -2350,6 +2700,24 @@
               </w:rPr>
               <w:commentReference w:id="11"/>
             </w:r>
+            <w:commentRangeEnd w:id="12"/>
+            <w:r>
+              <w:rPr>
+                <w:rStyle w:val="a7"/>
+                <w:rFonts w:cs="Times New Roman"/>
+                <w:b w:val="0"/>
+              </w:rPr>
+              <w:commentReference w:id="12"/>
+            </w:r>
+            <w:commentRangeEnd w:id="13"/>
+            <w:r>
+              <w:rPr>
+                <w:rStyle w:val="a7"/>
+                <w:rFonts w:cs="Times New Roman"/>
+                <w:b w:val="0"/>
+              </w:rPr>
+              <w:commentReference w:id="13"/>
+            </w:r>
           </w:p>
         </w:tc>
       </w:tr>
@@ -2358,7 +2726,7 @@
       <w:pPr>
         <w:pStyle w:val="10"/>
         <w:rPr>
-          <w:rFonts w:asciiTheme="minorHAnsi" w:eastAsiaTheme="minorEastAsia" w:hAnsiTheme="minorHAnsi" w:cstheme="minorBidi" w:hint="eastAsia"/>
+          <w:rFonts w:asciiTheme="minorHAnsi" w:eastAsiaTheme="minorEastAsia" w:hAnsiTheme="minorHAnsi" w:cstheme="minorBidi"/>
           <w:b w:val="0"/>
           <w:bCs w:val="0"/>
           <w:szCs w:val="22"/>
@@ -3344,7 +3712,7 @@
           <w:left w:w="0" w:type="dxa"/>
           <w:right w:w="0" w:type="dxa"/>
         </w:tblCellMar>
-        <w:tblLook w:val="04A0"/>
+        <w:tblLook w:val="04A0" w:firstRow="1" w:lastRow="0" w:firstColumn="1" w:lastColumn="0" w:noHBand="0" w:noVBand="1"/>
       </w:tblPr>
       <w:tblGrid>
         <w:gridCol w:w="9353"/>
@@ -3658,7 +4026,7 @@
         </w:rPr>
         <w:fldChar w:fldCharType="separate"/>
       </w:r>
-      <w:hyperlink r:id="rId18" w:anchor="_Toc372681159" w:history="1">
+      <w:hyperlink r:id="rId16" w:anchor="_Toc372681159" w:history="1">
         <w:r>
           <w:rPr>
             <w:rStyle w:val="af0"/>
@@ -3672,7 +4040,21 @@
             <w:rFonts w:ascii="돋움" w:eastAsia="돋움" w:hAnsi="돋움"/>
           </w:rPr>
           <w:noBreakHyphen/>
-          <w:t>1 WCMS v2.0 생산 Life Cycle</w:t>
+          <w:t xml:space="preserve">1 WCMS </w:t>
+        </w:r>
+        <w:r>
+          <w:rPr>
+            <w:rStyle w:val="af0"/>
+            <w:rFonts w:ascii="돋움" w:eastAsia="돋움" w:hAnsi="돋움"/>
+          </w:rPr>
+          <w:t>v3.0</w:t>
+        </w:r>
+        <w:r>
+          <w:rPr>
+            <w:rStyle w:val="af0"/>
+            <w:rFonts w:ascii="돋움" w:eastAsia="돋움" w:hAnsi="돋움"/>
+          </w:rPr>
+          <w:t xml:space="preserve"> 생산 Life Cycle</w:t>
         </w:r>
         <w:r>
           <w:rPr>
@@ -3741,7 +4123,7 @@
       <w:pPr>
         <w:pStyle w:val="nCvrTocTitle"/>
         <w:sectPr>
-          <w:footerReference w:type="first" r:id="rId19"/>
+          <w:footerReference w:type="first" r:id="rId17"/>
           <w:pgSz w:w="11906" w:h="16838" w:code="9"/>
           <w:pgMar w:top="851" w:right="851" w:bottom="1361" w:left="851" w:header="1134" w:footer="737" w:gutter="851"/>
           <w:cols w:space="425"/>
@@ -3755,7 +4137,7 @@
         <w:pStyle w:val="1"/>
         <w:framePr w:wrap="notBeside"/>
       </w:pPr>
-      <w:bookmarkStart w:id="12" w:name="_Toc372681167"/>
+      <w:bookmarkStart w:id="14" w:name="_Toc372681167"/>
       <w:r>
         <w:rPr>
           <w:rFonts w:hint="eastAsia"/>
@@ -3775,7 +4157,7 @@
         </w:rPr>
         <w:t>절차</w:t>
       </w:r>
-      <w:bookmarkEnd w:id="12"/>
+      <w:bookmarkEnd w:id="14"/>
     </w:p>
     <w:p>
       <w:pPr>
@@ -3797,7 +4179,13 @@
         <w:rPr>
           <w:rFonts w:hint="eastAsia"/>
         </w:rPr>
-        <w:t xml:space="preserve"> v2.0</w:t>
+        <w:t xml:space="preserve"> </w:t>
+      </w:r>
+      <w:r>
+        <w:rPr>
+          <w:rFonts w:hint="eastAsia"/>
+        </w:rPr>
+        <w:t>v3.0</w:t>
       </w:r>
       <w:r>
         <w:rPr>
@@ -3846,7 +4234,7 @@
       <w:pPr>
         <w:pStyle w:val="21"/>
       </w:pPr>
-      <w:bookmarkStart w:id="13" w:name="_Toc372681168"/>
+      <w:bookmarkStart w:id="15" w:name="_Toc372681168"/>
       <w:r>
         <w:rPr>
           <w:rFonts w:hint="eastAsia"/>
@@ -3866,7 +4254,7 @@
         </w:rPr>
         <w:t>부서</w:t>
       </w:r>
-      <w:bookmarkEnd w:id="13"/>
+      <w:bookmarkEnd w:id="15"/>
     </w:p>
     <w:p>
       <w:pPr>
@@ -3888,13 +4276,7 @@
         <w:rPr>
           <w:rFonts w:hint="eastAsia"/>
         </w:rPr>
-        <w:t>v</w:t>
-      </w:r>
-      <w:r>
-        <w:rPr>
-          <w:rFonts w:hint="eastAsia"/>
-        </w:rPr>
-        <w:t>2.0</w:t>
+        <w:t>v3.0</w:t>
       </w:r>
       <w:r>
         <w:rPr>
@@ -3927,7 +4309,7 @@
         <w:tblW w:w="8645" w:type="dxa"/>
         <w:tblInd w:w="739" w:type="dxa"/>
         <w:tblLayout w:type="fixed"/>
-        <w:tblLook w:val="04A0"/>
+        <w:tblLook w:val="04A0" w:firstRow="1" w:lastRow="0" w:firstColumn="1" w:lastColumn="0" w:noHBand="0" w:noVBand="1"/>
       </w:tblPr>
       <w:tblGrid>
         <w:gridCol w:w="964"/>
@@ -3937,7 +4319,7 @@
       </w:tblGrid>
       <w:tr>
         <w:trPr>
-          <w:cnfStyle w:val="100000000000"/>
+          <w:cnfStyle w:val="100000000000" w:firstRow="1" w:lastRow="0" w:firstColumn="0" w:lastColumn="0" w:oddVBand="0" w:evenVBand="0" w:oddHBand="0" w:evenHBand="0" w:firstRowFirstColumn="0" w:firstRowLastColumn="0" w:lastRowFirstColumn="0" w:lastRowLastColumn="0"/>
         </w:trPr>
         <w:tc>
           <w:tcPr>
@@ -4086,6 +4468,78 @@
             <w:pPr>
               <w:pStyle w:val="nTblNormal"/>
               <w:jc w:val="center"/>
+              <w:rPr>
+                <w:rFonts w:hint="eastAsia"/>
+              </w:rPr>
+            </w:pPr>
+            <w:r>
+              <w:rPr>
+                <w:rFonts w:hint="eastAsia"/>
+              </w:rPr>
+              <w:t>유지보수</w:t>
+            </w:r>
+          </w:p>
+        </w:tc>
+        <w:tc>
+          <w:tcPr>
+            <w:tcW w:w="1134" w:type="dxa"/>
+          </w:tcPr>
+          <w:p>
+            <w:pPr>
+              <w:pStyle w:val="nTblNormal"/>
+              <w:jc w:val="center"/>
+              <w:rPr>
+                <w:rFonts w:hint="eastAsia"/>
+              </w:rPr>
+            </w:pPr>
+            <w:r>
+              <w:rPr>
+                <w:rFonts w:hint="eastAsia"/>
+              </w:rPr>
+              <w:t>강 인</w:t>
+            </w:r>
+          </w:p>
+        </w:tc>
+        <w:tc>
+          <w:tcPr>
+            <w:tcW w:w="5271" w:type="dxa"/>
+          </w:tcPr>
+          <w:p>
+            <w:pPr>
+              <w:pStyle w:val="nTblNormal"/>
+              <w:rPr>
+                <w:rFonts w:hint="eastAsia"/>
+              </w:rPr>
+            </w:pPr>
+            <w:r>
+              <w:rPr>
+                <w:rFonts w:hint="eastAsia"/>
+              </w:rPr>
+              <w:t xml:space="preserve"> 제품 프로그램 유지보수 전담</w:t>
+            </w:r>
+          </w:p>
+        </w:tc>
+        <w:tc>
+          <w:tcPr>
+            <w:tcW w:w="1276" w:type="dxa"/>
+          </w:tcPr>
+          <w:p>
+            <w:pPr>
+              <w:pStyle w:val="nTblNormal"/>
+              <w:jc w:val="center"/>
+            </w:pPr>
+          </w:p>
+        </w:tc>
+      </w:tr>
+      <w:tr>
+        <w:tc>
+          <w:tcPr>
+            <w:tcW w:w="964" w:type="dxa"/>
+          </w:tcPr>
+          <w:p>
+            <w:pPr>
+              <w:pStyle w:val="nTblNormal"/>
+              <w:jc w:val="center"/>
             </w:pPr>
             <w:r>
               <w:rPr>
@@ -4155,7 +4609,13 @@
               <w:rPr>
                 <w:rFonts w:hint="eastAsia"/>
               </w:rPr>
-              <w:t>품질팀</w:t>
+              <w:t>테스트</w:t>
+            </w:r>
+            <w:r>
+              <w:rPr>
+                <w:rFonts w:hint="eastAsia"/>
+              </w:rPr>
+              <w:t>팀</w:t>
             </w:r>
           </w:p>
         </w:tc>
@@ -4172,7 +4632,7 @@
               <w:rPr>
                 <w:rFonts w:hint="eastAsia"/>
               </w:rPr>
-              <w:t>나정우</w:t>
+              <w:t>박연서</w:t>
             </w:r>
           </w:p>
         </w:tc>
@@ -4205,12 +4665,85 @@
           </w:p>
         </w:tc>
       </w:tr>
+      <w:tr>
+        <w:tc>
+          <w:tcPr>
+            <w:tcW w:w="964" w:type="dxa"/>
+          </w:tcPr>
+          <w:p>
+            <w:pPr>
+              <w:pStyle w:val="nTblNormal"/>
+              <w:jc w:val="center"/>
+              <w:rPr>
+                <w:rFonts w:hint="eastAsia"/>
+              </w:rPr>
+            </w:pPr>
+            <w:r>
+              <w:rPr>
+                <w:rFonts w:hint="eastAsia"/>
+              </w:rPr>
+              <w:t>품질팀</w:t>
+            </w:r>
+          </w:p>
+        </w:tc>
+        <w:tc>
+          <w:tcPr>
+            <w:tcW w:w="1134" w:type="dxa"/>
+          </w:tcPr>
+          <w:p>
+            <w:pPr>
+              <w:pStyle w:val="nTblNormal"/>
+              <w:jc w:val="center"/>
+              <w:rPr>
+                <w:rFonts w:hint="eastAsia"/>
+              </w:rPr>
+            </w:pPr>
+            <w:r>
+              <w:rPr>
+                <w:rFonts w:hint="eastAsia"/>
+              </w:rPr>
+              <w:t>박상평</w:t>
+            </w:r>
+          </w:p>
+        </w:tc>
+        <w:tc>
+          <w:tcPr>
+            <w:tcW w:w="5271" w:type="dxa"/>
+          </w:tcPr>
+          <w:p>
+            <w:pPr>
+              <w:pStyle w:val="nTblNormal"/>
+              <w:rPr>
+                <w:rFonts w:hint="eastAsia"/>
+              </w:rPr>
+            </w:pPr>
+            <w:r>
+              <w:rPr>
+                <w:rFonts w:hint="eastAsia"/>
+              </w:rPr>
+              <w:t xml:space="preserve"> 제품 품질검사</w:t>
+            </w:r>
+          </w:p>
+        </w:tc>
+        <w:tc>
+          <w:tcPr>
+            <w:tcW w:w="1276" w:type="dxa"/>
+          </w:tcPr>
+          <w:p>
+            <w:pPr>
+              <w:pStyle w:val="nTblNormal"/>
+              <w:keepNext/>
+              <w:jc w:val="center"/>
+            </w:pPr>
+          </w:p>
+        </w:tc>
+      </w:tr>
     </w:tbl>
     <w:p>
       <w:pPr>
         <w:pStyle w:val="afa"/>
       </w:pPr>
-      <w:bookmarkStart w:id="14" w:name="_Toc372285325"/>
+      <w:bookmarkStart w:id="16" w:name="_Toc372285325"/>
       <w:r>
         <w:rPr>
           <w:rFonts w:hint="eastAsia"/>
@@ -4280,7 +4813,7 @@
         </w:rPr>
         <w:t xml:space="preserve"> 전담부서 및 담당자</w:t>
       </w:r>
-      <w:bookmarkEnd w:id="14"/>
+      <w:bookmarkEnd w:id="16"/>
     </w:p>
     <w:p>
       <w:pPr>
@@ -4291,7 +4824,7 @@
       <w:pPr>
         <w:pStyle w:val="21"/>
       </w:pPr>
-      <w:bookmarkStart w:id="15" w:name="_Toc372681169"/>
+      <w:bookmarkStart w:id="17" w:name="_Toc372681169"/>
       <w:r>
         <w:rPr>
           <w:rFonts w:hint="eastAsia"/>
@@ -4310,7 +4843,7 @@
         </w:rPr>
         <w:t>방법</w:t>
       </w:r>
-      <w:bookmarkEnd w:id="15"/>
+      <w:bookmarkEnd w:id="17"/>
     </w:p>
     <w:p>
       <w:pPr>
@@ -4384,7 +4917,7 @@
         <w:rPr>
           <w:noProof/>
         </w:rPr>
-        <w:pict>
+        <w:pict w14:anchorId="6C6C2E24">
           <v:shape id="_x0000_s1069" type="#_x0000_t202" style="position:absolute;left:0;text-align:left;margin-left:36pt;margin-top:166.95pt;width:425.45pt;height:.05pt;z-index:251658752;mso-position-horizontal-relative:text;mso-position-vertical-relative:text" stroked="f">
             <v:textbox style="mso-fit-shape-to-text:t" inset="0,0,0,0">
               <w:txbxContent>
@@ -4414,7 +4947,7 @@
                     </w:rPr>
                     <w:fldChar w:fldCharType="separate"/>
                   </w:r>
-                  <w:bookmarkStart w:id="16" w:name="_Toc372681159"/>
+                  <w:bookmarkStart w:id="18" w:name="_Toc372681159"/>
                   <w:r>
                     <w:rPr>
                       <w:rFonts w:ascii="돋움" w:eastAsia="돋움" w:hAnsi="돋움"/>
@@ -4469,9 +5002,27 @@
                     <w:rPr>
                       <w:rFonts w:ascii="돋움" w:eastAsia="돋움" w:hAnsi="돋움" w:hint="eastAsia"/>
                     </w:rPr>
-                    <w:t xml:space="preserve"> WCMS v2.0 생산 Life Cycle</w:t>
+                    <w:t xml:space="preserve"> </w:t>
                   </w:r>
-                  <w:bookmarkEnd w:id="16"/>
+                  <w:r>
+                    <w:rPr>
+                      <w:rFonts w:ascii="돋움" w:eastAsia="돋움" w:hAnsi="돋움" w:hint="eastAsia"/>
+                    </w:rPr>
+                    <w:t>WCMS v</w:t>
+                  </w:r>
+                  <w:r>
+                    <w:rPr>
+                      <w:rFonts w:ascii="돋움" w:eastAsia="돋움" w:hAnsi="돋움"/>
+                    </w:rPr>
+                    <w:t>3</w:t>
+                  </w:r>
+                  <w:r>
+                    <w:rPr>
+                      <w:rFonts w:ascii="돋움" w:eastAsia="돋움" w:hAnsi="돋움" w:hint="eastAsia"/>
+                    </w:rPr>
+                    <w:t>.0 생산 Life Cycle</w:t>
+                  </w:r>
+                  <w:bookmarkEnd w:id="18"/>
                 </w:p>
               </w:txbxContent>
             </v:textbox>
@@ -4482,7 +5033,7 @@
         <w:rPr>
           <w:rFonts w:ascii="돋움" w:eastAsia="돋움" w:hAnsi="돋움"/>
         </w:rPr>
-        <w:pict>
+        <w:pict w14:anchorId="0D330BEC">
           <v:group id="_x0000_s1028" editas="canvas" style="position:absolute;margin-left:0;margin-top:0;width:425.45pt;height:162pt;z-index:251656704;mso-position-horizontal-relative:char;mso-position-vertical-relative:line" coordorigin="1198,3644" coordsize="8509,3240">
             <o:lock v:ext="edit" aspectratio="t"/>
             <v:shapetype id="_x0000_t75" coordsize="21600,21600" o:spt="75" o:preferrelative="t" path="m@4@5l@4@11@9@11@9@5xe" filled="f" stroked="f">
@@ -4682,7 +5233,14 @@
                         <w:rFonts w:ascii="굴림" w:eastAsia="굴림" w:hAnsi="굴림" w:hint="eastAsia"/>
                         <w:color w:val="FFFFFF"/>
                       </w:rPr>
-                      <w:t>분석, 설계</w:t>
+                      <w:t>분석</w:t>
+                    </w:r>
+                    <w:r>
+                      <w:rPr>
+                        <w:rFonts w:ascii="굴림" w:eastAsia="굴림" w:hAnsi="굴림" w:hint="eastAsia"/>
+                        <w:color w:val="FFFFFF"/>
+                      </w:rPr>
+                      <w:t>, 설계</w:t>
                     </w:r>
                   </w:p>
                 </w:txbxContent>
@@ -4711,7 +5269,7 @@
               </v:handles>
               <o:lock v:ext="edit" shapetype="t"/>
             </v:shapetype>
-            <v:shape id="_x0000_s1062" type="#_x0000_t34" style="position:absolute;left:4026;top:3914;width:604;height:1800;flip:y" o:connectortype="elbow" adj=",126420,-157315">
+            <v:shape id="_x0000_s1062" type="#_x0000_t34" style="position:absolute;left:4026;top:3914;width:604;height:1800;flip:y" o:connectortype="elbow" adj=",132000,-157315">
               <v:stroke endarrow="block"/>
             </v:shape>
             <v:rect id="_x0000_s1063" style="position:absolute;left:7510;top:3644;width:1440;height:540" fillcolor="fuchsia" strokecolor="fuchsia">
@@ -4800,13 +5358,20 @@
                         <w:rFonts w:ascii="굴림" w:eastAsia="굴림" w:hAnsi="굴림" w:hint="eastAsia"/>
                         <w:color w:val="FFFFFF"/>
                       </w:rPr>
-                      <w:t>관리, 모니터링</w:t>
+                      <w:t>관리</w:t>
+                    </w:r>
+                    <w:r>
+                      <w:rPr>
+                        <w:rFonts w:ascii="굴림" w:eastAsia="굴림" w:hAnsi="굴림" w:hint="eastAsia"/>
+                        <w:color w:val="FFFFFF"/>
+                      </w:rPr>
+                      <w:t>, 모니터링</w:t>
                     </w:r>
                   </w:p>
                 </w:txbxContent>
               </v:textbox>
             </v:rect>
-            <v:shape id="_x0000_s1067" type="#_x0000_t34" style="position:absolute;left:6790;top:3914;width:720;height:1800;flip:y" o:connectortype="elbow" adj=",126420,-214890">
+            <v:shape id="_x0000_s1067" type="#_x0000_t34" style="position:absolute;left:6790;top:3914;width:720;height:1800;flip:y" o:connectortype="elbow" adj=",132000,-214890">
               <v:stroke endarrow="block"/>
             </v:shape>
           </v:group>
@@ -4816,7 +5381,7 @@
         <w:rPr>
           <w:rFonts w:ascii="돋움" w:eastAsia="돋움" w:hAnsi="돋움"/>
         </w:rPr>
-        <w:pict>
+        <w:pict w14:anchorId="7A5D257D">
           <v:shape id="_x0000_i1025" type="#_x0000_t75" style="width:425.25pt;height:162.75pt">
             <v:imagedata croptop="-65520f" cropbottom="65520f"/>
           </v:shape>
@@ -4837,11 +5402,12 @@
       <w:pPr>
         <w:pStyle w:val="31"/>
       </w:pPr>
-      <w:bookmarkStart w:id="17" w:name="_Toc372681170"/>
-      <w:r>
-        <w:rPr>
-          <w:rFonts w:hint="eastAsia"/>
-        </w:rPr>
+      <w:bookmarkStart w:id="19" w:name="_Toc372681170"/>
+      <w:r>
+        <w:rPr>
+          <w:rFonts w:hint="eastAsia"/>
+        </w:rPr>
+        <w:lastRenderedPageBreak/>
         <w:t>개발</w:t>
       </w:r>
       <w:r>
@@ -4855,210 +5421,6 @@
           <w:rFonts w:hint="eastAsia"/>
         </w:rPr>
         <w:t>전</w:t>
-      </w:r>
-      <w:bookmarkEnd w:id="17"/>
-    </w:p>
-    <w:p>
-      <w:pPr>
-        <w:pStyle w:val="nNormal"/>
-      </w:pPr>
-      <w:r>
-        <w:rPr>
-          <w:rFonts w:hint="eastAsia"/>
-        </w:rPr>
-        <w:t xml:space="preserve">실제 웹 애플리케이션 개발에 들어가기 전에 프로젝트 관리자(Project Manager)는 개발자들이 프로젝트를 원활하게 개발할 수 있도록 여러가지 준비를 </w:t>
-      </w:r>
-      <w:r>
-        <w:rPr>
-          <w:rFonts w:hint="eastAsia"/>
-        </w:rPr>
-        <w:t>해둡</w:t>
-      </w:r>
-      <w:r>
-        <w:rPr>
-          <w:rFonts w:hint="eastAsia"/>
-        </w:rPr>
-        <w:t>니다. 이 단계는 원칙적으로는 프로젝트 관리자의 역할이지만, 상황에 따라서 일부 내용은 프로젝트 리더(Project Leader)가 대행할 수 있습니다.</w:t>
-      </w:r>
-    </w:p>
-    <w:p>
-      <w:pPr>
-        <w:pStyle w:val="nNormal"/>
-      </w:pPr>
-      <w:r>
-        <w:rPr>
-          <w:rFonts w:hint="eastAsia"/>
-        </w:rPr>
-        <w:lastRenderedPageBreak/>
-        <w:t>플랫폼 선정 단계에서는 WCMS 플랫폼이 적합한 상황인지를 판단해 보고, 웹 애플리케이션을 어떠한 형태로 개발할 것인지를 결정하게 됩니다. 또한 WCMS에서 제공하고 있는 관련 기술들이 어떠한 것이 있는지를 파악</w:t>
-      </w:r>
-      <w:r>
-        <w:rPr>
-          <w:rFonts w:hint="eastAsia"/>
-        </w:rPr>
-        <w:t>합</w:t>
-      </w:r>
-      <w:r>
-        <w:rPr>
-          <w:rFonts w:hint="eastAsia"/>
-        </w:rPr>
-        <w:t>니다.</w:t>
-      </w:r>
-    </w:p>
-    <w:p>
-      <w:pPr>
-        <w:pStyle w:val="nNormal"/>
-      </w:pPr>
-      <w:r>
-        <w:rPr>
-          <w:rFonts w:hint="eastAsia"/>
-        </w:rPr>
-        <w:t xml:space="preserve">웹 </w:t>
-      </w:r>
-      <w:r>
-        <w:rPr>
-          <w:rFonts w:hint="eastAsia"/>
-        </w:rPr>
-        <w:t xml:space="preserve">애플리케이션을 개발 및 실제 환경 시에 적용할 네트워크, 하드웨어, 소프트웨어 아키텍처를 결정하게 </w:t>
-      </w:r>
-      <w:r>
-        <w:rPr>
-          <w:rFonts w:hint="eastAsia"/>
-        </w:rPr>
-        <w:t>되며,</w:t>
-      </w:r>
-      <w:r>
-        <w:rPr>
-          <w:rFonts w:hint="eastAsia"/>
-        </w:rPr>
-        <w:t xml:space="preserve"> </w:t>
-      </w:r>
-      <w:r>
-        <w:rPr>
-          <w:rFonts w:hint="eastAsia"/>
-        </w:rPr>
-        <w:t xml:space="preserve">이 단계는 </w:t>
-      </w:r>
-      <w:r>
-        <w:rPr>
-          <w:rFonts w:hint="eastAsia"/>
-        </w:rPr>
-        <w:t xml:space="preserve">웹 애플리케이션 개발 시에 매우 큰 영향을 미치므로, 다양한 요인을 가정하여 충분히 </w:t>
-      </w:r>
-      <w:r>
-        <w:rPr>
-          <w:rFonts w:hint="eastAsia"/>
-        </w:rPr>
-        <w:t xml:space="preserve">준비 </w:t>
-      </w:r>
-      <w:r>
-        <w:rPr>
-          <w:rFonts w:hint="eastAsia"/>
-        </w:rPr>
-        <w:t>되어야 합니다.</w:t>
-      </w:r>
-    </w:p>
-    <w:p>
-      <w:pPr>
-        <w:pStyle w:val="nNormal"/>
-      </w:pPr>
-    </w:p>
-    <w:p>
-      <w:pPr>
-        <w:pStyle w:val="31"/>
-      </w:pPr>
-      <w:bookmarkStart w:id="18" w:name="_Toc372681171"/>
-      <w:r>
-        <w:rPr>
-          <w:rFonts w:hint="eastAsia"/>
-        </w:rPr>
-        <w:t>개발</w:t>
-      </w:r>
-      <w:r>
-        <w:rPr>
-          <w:rFonts w:hint="eastAsia"/>
-        </w:rPr>
-        <w:t xml:space="preserve"> </w:t>
-      </w:r>
-      <w:r>
-        <w:rPr>
-          <w:rFonts w:hint="eastAsia"/>
-        </w:rPr>
-        <w:t>중</w:t>
-      </w:r>
-      <w:bookmarkEnd w:id="18"/>
-    </w:p>
-    <w:p>
-      <w:pPr>
-        <w:pStyle w:val="nNormal"/>
-      </w:pPr>
-      <w:r>
-        <w:rPr>
-          <w:rFonts w:hint="eastAsia"/>
-        </w:rPr>
-        <w:t>프로젝트 관리자는 개발 전 단계에서 계획하고 준비된 내용을 바탕으로 개발이 진행되고 있는지를 점검 및 확인해야 합니다. 이 단계는 다양한 역할을 가진 구성원들이 공동 작업을 하게 되므로, 구성원들 간의 의사소통 및 협력이 매우 중요합니다.</w:t>
-      </w:r>
-    </w:p>
-    <w:p>
-      <w:pPr>
-        <w:pStyle w:val="nNormal"/>
-      </w:pPr>
-      <w:r>
-        <w:rPr>
-          <w:rFonts w:hint="eastAsia"/>
-        </w:rPr>
-        <w:t>분석, 설계 단계에서는 요구사항 및 업무 프로세스를 분석하여 구현해야 할 기능 사양을 정의하고, 이를 바탕으로 구현해야 할 내용을 모델링하게 됩니다. 이것은 비즈니스 모델러(Business Modeler)가 수행해야 업무이지만, 별도로 할당된 모델러가 없는 경우에는 실제 구현할 개발자가 담당하는 경우도 있습니다. 프로젝트 관리자는 모델러(또는 개발자)들에게 분석, 설계해야 할 내용을 적절히 분배해야 합니다.</w:t>
-      </w:r>
-    </w:p>
-    <w:p>
-      <w:pPr>
-        <w:pStyle w:val="nNormal"/>
-      </w:pPr>
-      <w:r>
-        <w:rPr>
-          <w:rFonts w:hint="eastAsia"/>
-        </w:rPr>
-        <w:t>구현 단계에서는 계획된 아키텍처와 모델링된 내용을 바탕으로 개발자가 실제 코드를 작성합니다. 이 때 일관된 코딩 가이드라인을 준수하여 코드가 일정 수준 이상의 품질을 가지며, 규격화된 모습을 가지게 하는 것이 바람직합니다.</w:t>
-      </w:r>
-    </w:p>
-    <w:p>
-      <w:pPr>
-        <w:pStyle w:val="nNormal"/>
-      </w:pPr>
-      <w:r>
-        <w:rPr>
-          <w:rFonts w:hint="eastAsia"/>
-        </w:rPr>
-        <w:t>테스트 단계에서는 작성된 웹 애플리케이션의 기능 및 성능을 검증해 보게 됩니다. 이 단계에 시간을 많이 투자할수록 웹 애플리케이션의 품질을 향상시킬 수 있습니다. 테스터(Tester)는 작업을 수행 후 결과를 프로젝트 관리자 및 개발자에게 피드백(Feedback)하여 문제점을 개선하고 수정할 수 있도록 해야 합니다. 별도로 테스터가 존재하지 않는 경우에는 개발자 혹은 Project Manager가 대신 수행할 수도 있습니다</w:t>
-      </w:r>
-    </w:p>
-    <w:p>
-      <w:pPr>
-        <w:pStyle w:val="nNormal"/>
-      </w:pPr>
-    </w:p>
-    <w:p>
-      <w:pPr>
-        <w:pStyle w:val="31"/>
-      </w:pPr>
-      <w:bookmarkStart w:id="19" w:name="_Toc372681172"/>
-      <w:r>
-        <w:rPr>
-          <w:rFonts w:hint="eastAsia"/>
-        </w:rPr>
-        <w:t>개발</w:t>
-      </w:r>
-      <w:r>
-        <w:rPr>
-          <w:rFonts w:hint="eastAsia"/>
-        </w:rPr>
-        <w:t xml:space="preserve"> </w:t>
-      </w:r>
-      <w:r>
-        <w:rPr>
-          <w:rFonts w:hint="eastAsia"/>
-        </w:rPr>
-        <w:t>후</w:t>
       </w:r>
       <w:bookmarkEnd w:id="19"/>
     </w:p>
@@ -5070,7 +5432,19 @@
         <w:rPr>
           <w:rFonts w:hint="eastAsia"/>
         </w:rPr>
-        <w:t>웹 애플리케이션 개발이 완료되면 이를 실제 환경에 적용시키고, 유지 보수 및 관리를 하기 위한 계획과 지침을 수립합니다.</w:t>
+        <w:t xml:space="preserve">실제 웹 애플리케이션 개발에 들어가기 전에 프로젝트 관리자(Project Manager)는 개발자들이 프로젝트를 원활하게 개발할 수 있도록 여러가지 준비를 </w:t>
+      </w:r>
+      <w:r>
+        <w:rPr>
+          <w:rFonts w:hint="eastAsia"/>
+        </w:rPr>
+        <w:t>해둡</w:t>
+      </w:r>
+      <w:r>
+        <w:rPr>
+          <w:rFonts w:hint="eastAsia"/>
+        </w:rPr>
+        <w:t>니다. 이 단계는 원칙적으로는 프로젝트 관리자의 역할이지만, 상황에 따라서 일부 내용은 프로젝트 리더(Project Leader)가 대행할 수 있습니다.</w:t>
       </w:r>
     </w:p>
     <w:p>
@@ -5081,21 +5455,206 @@
         <w:rPr>
           <w:rFonts w:hint="eastAsia"/>
         </w:rPr>
-        <w:t xml:space="preserve">배포 단계는 완성된 웹 애플리케이션을 실제 환경에서 운용되는 서버로 올리거나, 일반 사용자들에게 설치할 수 있도록 설치패키지를 제공하는 것을 의미합니다. 서버 웹 애플리케이션의 경우, 개발 환경과 실제 환경의 차이점을 파악하고 필요한 환경 구성을 할 수 있도록 지침을 제공해야 합니다. 클라이언트 </w:t>
-      </w:r>
-      <w:r>
-        <w:rPr>
-          <w:rFonts w:hint="eastAsia"/>
-        </w:rPr>
-        <w:lastRenderedPageBreak/>
-        <w:t>웹 애플리케이션의 경우, 일반 사용자들이 용이하게 설치할 수 있도록 다양한 플랫폼의 환경을 고려하여, 편리한 설치 인터페이스를 제공해야 합니다.</w:t>
+        <w:t>플랫폼 선정 단계에서는 WCMS 플랫폼이 적합한 상황인지를 판단해 보고, 웹 애플리케이션을 어떠한 형태로 개발할 것인지를 결정하게 됩니다. 또한 WCMS에서 제공하고 있는 관련 기술들이 어떠한 것이 있는지를 파악</w:t>
+      </w:r>
+      <w:r>
+        <w:rPr>
+          <w:rFonts w:hint="eastAsia"/>
+        </w:rPr>
+        <w:t>합</w:t>
+      </w:r>
+      <w:r>
+        <w:rPr>
+          <w:rFonts w:hint="eastAsia"/>
+        </w:rPr>
+        <w:t>니다.</w:t>
       </w:r>
     </w:p>
     <w:p>
       <w:pPr>
         <w:pStyle w:val="nNormal"/>
+      </w:pPr>
+      <w:r>
+        <w:rPr>
+          <w:rFonts w:hint="eastAsia"/>
+        </w:rPr>
+        <w:t xml:space="preserve">웹 </w:t>
+      </w:r>
+      <w:r>
+        <w:rPr>
+          <w:rFonts w:hint="eastAsia"/>
+        </w:rPr>
+        <w:t xml:space="preserve">애플리케이션을 개발 및 실제 환경 시에 적용할 네트워크, 하드웨어, 소프트웨어 아키텍처를 결정하게 </w:t>
+      </w:r>
+      <w:r>
+        <w:rPr>
+          <w:rFonts w:hint="eastAsia"/>
+        </w:rPr>
+        <w:t>되며,</w:t>
+      </w:r>
+      <w:r>
+        <w:rPr>
+          <w:rFonts w:hint="eastAsia"/>
+        </w:rPr>
+        <w:t xml:space="preserve"> </w:t>
+      </w:r>
+      <w:r>
+        <w:rPr>
+          <w:rFonts w:hint="eastAsia"/>
+        </w:rPr>
+        <w:t xml:space="preserve">이 단계는 </w:t>
+      </w:r>
+      <w:r>
+        <w:rPr>
+          <w:rFonts w:hint="eastAsia"/>
+        </w:rPr>
+        <w:t xml:space="preserve">웹 애플리케이션 개발 시에 매우 큰 영향을 미치므로, 다양한 요인을 가정하여 충분히 </w:t>
+      </w:r>
+      <w:r>
+        <w:rPr>
+          <w:rFonts w:hint="eastAsia"/>
+        </w:rPr>
+        <w:t xml:space="preserve">준비 </w:t>
+      </w:r>
+      <w:r>
+        <w:rPr>
+          <w:rFonts w:hint="eastAsia"/>
+        </w:rPr>
+        <w:t>되어야 합니다.</w:t>
+      </w:r>
+    </w:p>
+    <w:p>
+      <w:pPr>
+        <w:pStyle w:val="nNormal"/>
+      </w:pPr>
+    </w:p>
+    <w:p>
+      <w:pPr>
+        <w:pStyle w:val="31"/>
+      </w:pPr>
+      <w:bookmarkStart w:id="20" w:name="_Toc372681171"/>
+      <w:r>
+        <w:rPr>
+          <w:rFonts w:hint="eastAsia"/>
+        </w:rPr>
+        <w:t>개발</w:t>
+      </w:r>
+      <w:r>
+        <w:rPr>
+          <w:rFonts w:hint="eastAsia"/>
+        </w:rPr>
+        <w:t xml:space="preserve"> </w:t>
+      </w:r>
+      <w:r>
+        <w:rPr>
+          <w:rFonts w:hint="eastAsia"/>
+        </w:rPr>
+        <w:t>중</w:t>
+      </w:r>
+      <w:bookmarkEnd w:id="20"/>
+    </w:p>
+    <w:p>
+      <w:pPr>
+        <w:pStyle w:val="nNormal"/>
+      </w:pPr>
+      <w:r>
+        <w:rPr>
+          <w:rFonts w:hint="eastAsia"/>
+        </w:rPr>
+        <w:t>프로젝트 관리자는 개발 전 단계에서 계획하고 준비된 내용을 바탕으로 개발이 진행되고 있는지를 점검 및 확인해야 합니다. 이 단계는 다양한 역할을 가진 구성원들이 공동 작업을 하게 되므로, 구성원들 간의 의사소통 및 협력이 매우 중요합니다.</w:t>
+      </w:r>
+    </w:p>
+    <w:p>
+      <w:pPr>
+        <w:pStyle w:val="nNormal"/>
+      </w:pPr>
+      <w:r>
+        <w:rPr>
+          <w:rFonts w:hint="eastAsia"/>
+        </w:rPr>
+        <w:t>분석, 설계 단계에서는 요구사항 및 업무 프로세스를 분석하여 구현해야 할 기능 사양을 정의하고, 이를 바탕으로 구현해야 할 내용을 모델링하게 됩니다. 이것은 비즈니스 모델러(Business Modeler)가 수행해야 업무이지만, 별도로 할당된 모델러가 없는 경우에는 실제 구현할 개발자가 담당하는 경우도 있습니다. 프로젝트 관리자는 모델러(또는 개발자)들에게 분석, 설계해야 할 내용을 적절히 분배해야 합니다.</w:t>
+      </w:r>
+    </w:p>
+    <w:p>
+      <w:pPr>
+        <w:pStyle w:val="nNormal"/>
+      </w:pPr>
+      <w:r>
+        <w:rPr>
+          <w:rFonts w:hint="eastAsia"/>
+        </w:rPr>
+        <w:t>구현 단계에서는 계획된 아키텍처와 모델링된 내용을 바탕으로 개발자가 실제 코드를 작성합니다. 이 때 일관된 코딩 가이드라인을 준수하여 코드가 일정 수준 이상의 품질을 가지며, 규격화된 모습을 가지게 하는 것이 바람직합니다.</w:t>
+      </w:r>
+    </w:p>
+    <w:p>
+      <w:pPr>
+        <w:pStyle w:val="nNormal"/>
+      </w:pPr>
+      <w:r>
+        <w:rPr>
+          <w:rFonts w:hint="eastAsia"/>
+        </w:rPr>
+        <w:t>테스트 단계에서는 작성된 웹 애플리케이션의 기능 및 성능을 검증해 보게 됩니다. 이 단계에 시간을 많이 투자할수록 웹 애플리케이션의 품질을 향상시킬 수 있습니다. 테스터(Tester)는 작업을 수행 후 결과를 프로젝트 관리자 및 개발자에게 피드백(Feedback)하여 문제점을 개선하고 수정할 수 있도록 해야 합니다. 별도로 테스터가 존재하지 않는 경우에는 개발자 혹은 Project Manager가 대신 수행할 수도 있습니다</w:t>
+      </w:r>
+    </w:p>
+    <w:p>
+      <w:pPr>
+        <w:pStyle w:val="nNormal"/>
+      </w:pPr>
+    </w:p>
+    <w:p>
+      <w:pPr>
+        <w:pStyle w:val="31"/>
+      </w:pPr>
+      <w:bookmarkStart w:id="21" w:name="_Toc372681172"/>
+      <w:r>
+        <w:rPr>
+          <w:rFonts w:hint="eastAsia"/>
+        </w:rPr>
+        <w:lastRenderedPageBreak/>
+        <w:t>개발</w:t>
+      </w:r>
+      <w:r>
+        <w:rPr>
+          <w:rFonts w:hint="eastAsia"/>
+        </w:rPr>
+        <w:t xml:space="preserve"> </w:t>
+      </w:r>
+      <w:r>
+        <w:rPr>
+          <w:rFonts w:hint="eastAsia"/>
+        </w:rPr>
+        <w:t>후</w:t>
+      </w:r>
+      <w:bookmarkEnd w:id="21"/>
+    </w:p>
+    <w:p>
+      <w:pPr>
+        <w:pStyle w:val="nNormal"/>
+      </w:pPr>
+      <w:r>
+        <w:rPr>
+          <w:rFonts w:hint="eastAsia"/>
+        </w:rPr>
+        <w:t>웹 애플리케이션 개발이 완료되면 이를 실제 환경에 적용시키고, 유지 보수 및 관리를 하기 위한 계획과 지침을 수립합니다.</w:t>
+      </w:r>
+    </w:p>
+    <w:p>
+      <w:pPr>
+        <w:pStyle w:val="nNormal"/>
+      </w:pPr>
+      <w:r>
+        <w:rPr>
+          <w:rFonts w:hint="eastAsia"/>
+        </w:rPr>
+        <w:t>배포 단계는 완성된 웹 애플리케이션을 실제 환경에서 운용되는 서버로 올리거나, 일반 사용자들에게 설치할 수 있도록 설치패키지를 제공하는 것을 의미합니다. 서버 웹 애플리케이션의 경우, 개발 환경과 실제 환경의 차이점을 파악하고 필요한 환경 구성을 할 수 있도록 지침을 제공해야 합니다. 클라이언트 웹 애플리케이션의 경우, 일반 사용자들이 용이하게 설치할 수 있도록 다양한 플랫폼의 환경을 고려하여, 편리한 설치 인터페이스를 제공해야 합니다.</w:t>
+      </w:r>
+    </w:p>
+    <w:p>
+      <w:pPr>
+        <w:pStyle w:val="nNormal"/>
         <w:sectPr>
-          <w:headerReference w:type="first" r:id="rId20"/>
+          <w:headerReference w:type="first" r:id="rId18"/>
           <w:type w:val="oddPage"/>
           <w:pgSz w:w="11906" w:h="16838" w:code="9"/>
           <w:pgMar w:top="2155" w:right="851" w:bottom="1361" w:left="851" w:header="1134" w:footer="737" w:gutter="851"/>
@@ -5115,8 +5674,8 @@
         <w:pStyle w:val="1"/>
         <w:framePr w:wrap="notBeside"/>
       </w:pPr>
-      <w:bookmarkStart w:id="20" w:name="_Toc372681173"/>
-      <w:commentRangeStart w:id="21"/>
+      <w:bookmarkStart w:id="22" w:name="_Toc372681173"/>
+      <w:commentRangeStart w:id="23"/>
       <w:r>
         <w:rPr>
           <w:rFonts w:hint="eastAsia"/>
@@ -5136,15 +5695,15 @@
         </w:rPr>
         <w:t>절차</w:t>
       </w:r>
-      <w:bookmarkEnd w:id="20"/>
-      <w:commentRangeEnd w:id="21"/>
+      <w:bookmarkEnd w:id="22"/>
+      <w:commentRangeEnd w:id="23"/>
       <w:r>
         <w:rPr>
           <w:rStyle w:val="a7"/>
           <w:rFonts w:cs="Times New Roman"/>
           <w:b w:val="0"/>
         </w:rPr>
-        <w:commentReference w:id="21"/>
+        <w:commentReference w:id="23"/>
       </w:r>
     </w:p>
     <w:p>
@@ -5161,13 +5720,13 @@
         <w:rPr>
           <w:rFonts w:hint="eastAsia"/>
         </w:rPr>
-        <w:t>v</w:t>
-      </w:r>
-      <w:r>
-        <w:rPr>
-          <w:rFonts w:hint="eastAsia"/>
-        </w:rPr>
-        <w:t xml:space="preserve">2.0의 </w:t>
+        <w:t>v3.0</w:t>
+      </w:r>
+      <w:r>
+        <w:rPr>
+          <w:rFonts w:hint="eastAsia"/>
+        </w:rPr>
+        <w:t xml:space="preserve">의 </w:t>
       </w:r>
       <w:r>
         <w:rPr>
@@ -5196,9 +5755,9 @@
           <w:szCs w:val="24"/>
         </w:rPr>
       </w:pPr>
-      <w:bookmarkStart w:id="22" w:name="_Ref275361638"/>
-      <w:bookmarkStart w:id="23" w:name="_Ref274730494"/>
-      <w:bookmarkStart w:id="24" w:name="_Ref274730511"/>
+      <w:bookmarkStart w:id="24" w:name="_Ref275361638"/>
+      <w:bookmarkStart w:id="25" w:name="_Ref274730494"/>
+      <w:bookmarkStart w:id="26" w:name="_Ref274730511"/>
       <w:r>
         <w:br w:type="page"/>
       </w:r>
@@ -5208,7 +5767,7 @@
         <w:pStyle w:val="21"/>
         <w:pageBreakBefore/>
       </w:pPr>
-      <w:bookmarkStart w:id="25" w:name="_Toc372681174"/>
+      <w:bookmarkStart w:id="27" w:name="_Toc372681174"/>
       <w:r>
         <w:rPr>
           <w:rFonts w:hint="eastAsia"/>
@@ -5228,7 +5787,7 @@
         </w:rPr>
         <w:t>절차</w:t>
       </w:r>
-      <w:bookmarkEnd w:id="25"/>
+      <w:bookmarkEnd w:id="27"/>
     </w:p>
     <w:p>
       <w:pPr>
@@ -5238,7 +5797,16 @@
         <w:rPr>
           <w:rFonts w:hint="eastAsia"/>
         </w:rPr>
-        <w:t xml:space="preserve">저장된 WCMS v2.0 제품과 제품 설명서, 사용자 메뉴얼과 함께 CD 및 USB 저장 장치에 저장하여 포장합니다 </w:t>
+        <w:t>저장된 WCMS v</w:t>
+      </w:r>
+      <w:r>
+        <w:t>3</w:t>
+      </w:r>
+      <w:r>
+        <w:rPr>
+          <w:rFonts w:hint="eastAsia"/>
+        </w:rPr>
+        <w:t xml:space="preserve">.0 제품과 제품 설명서, 사용자 메뉴얼과 함께 CD 및 USB 저장 장치에 저장하여 포장합니다 </w:t>
       </w:r>
       <w:r>
         <w:rPr>
@@ -5253,7 +5821,7 @@
         <w:tblW w:w="8645" w:type="dxa"/>
         <w:tblInd w:w="739" w:type="dxa"/>
         <w:tblLayout w:type="fixed"/>
-        <w:tblLook w:val="04A0"/>
+        <w:tblLook w:val="04A0" w:firstRow="1" w:lastRow="0" w:firstColumn="1" w:lastColumn="0" w:noHBand="0" w:noVBand="1"/>
       </w:tblPr>
       <w:tblGrid>
         <w:gridCol w:w="964"/>
@@ -5263,7 +5831,7 @@
       </w:tblGrid>
       <w:tr>
         <w:trPr>
-          <w:cnfStyle w:val="100000000000"/>
+          <w:cnfStyle w:val="100000000000" w:firstRow="1" w:lastRow="0" w:firstColumn="0" w:lastColumn="0" w:oddVBand="0" w:evenVBand="0" w:oddHBand="0" w:evenHBand="0" w:firstRowFirstColumn="0" w:firstRowLastColumn="0" w:lastRowFirstColumn="0" w:lastRowLastColumn="0"/>
         </w:trPr>
         <w:tc>
           <w:tcPr>
@@ -5387,7 +5955,16 @@
               <w:rPr>
                 <w:rFonts w:hint="eastAsia"/>
               </w:rPr>
-              <w:t xml:space="preserve"> WCMS v2.0 제품, 사용자 매뉴얼, 제품 소개서</w:t>
+              <w:t xml:space="preserve"> WCMS v</w:t>
+            </w:r>
+            <w:r>
+              <w:t>3</w:t>
+            </w:r>
+            <w:r>
+              <w:rPr>
+                <w:rFonts w:hint="eastAsia"/>
+              </w:rPr>
+              <w:t>.0 제품, 사용자 매뉴얼, 제품 소개서</w:t>
             </w:r>
           </w:p>
         </w:tc>
@@ -5450,7 +6027,13 @@
               <w:rPr>
                 <w:rFonts w:hint="eastAsia"/>
               </w:rPr>
-              <w:t xml:space="preserve"> WCMS v2.0 제품, 사용자 매뉴얼, 제품 소개서</w:t>
+              <w:t xml:space="preserve"> WCMS v3</w:t>
+            </w:r>
+            <w:r>
+              <w:rPr>
+                <w:rFonts w:hint="eastAsia"/>
+              </w:rPr>
+              <w:t>.0 제품, 사용자 매뉴얼, 제품 소개서</w:t>
             </w:r>
           </w:p>
         </w:tc>
@@ -5506,16 +6089,16 @@
         <w:pStyle w:val="nNormal"/>
       </w:pPr>
     </w:p>
-    <w:bookmarkEnd w:id="22"/>
-    <w:bookmarkEnd w:id="23"/>
     <w:bookmarkEnd w:id="24"/>
+    <w:bookmarkEnd w:id="25"/>
+    <w:bookmarkEnd w:id="26"/>
     <w:p>
       <w:pPr>
         <w:pStyle w:val="nNormal"/>
         <w:sectPr>
-          <w:headerReference w:type="even" r:id="rId21"/>
-          <w:headerReference w:type="default" r:id="rId22"/>
-          <w:headerReference w:type="first" r:id="rId23"/>
+          <w:headerReference w:type="even" r:id="rId19"/>
+          <w:headerReference w:type="default" r:id="rId20"/>
+          <w:headerReference w:type="first" r:id="rId21"/>
           <w:pgSz w:w="11906" w:h="16838" w:code="9"/>
           <w:pgMar w:top="2155" w:right="851" w:bottom="1361" w:left="851" w:header="1134" w:footer="737" w:gutter="851"/>
           <w:cols w:space="425"/>
@@ -5529,8 +6112,8 @@
         <w:pStyle w:val="1"/>
         <w:framePr w:wrap="notBeside"/>
       </w:pPr>
-      <w:bookmarkStart w:id="26" w:name="_Toc372681175"/>
-      <w:commentRangeStart w:id="27"/>
+      <w:bookmarkStart w:id="28" w:name="_Toc372681175"/>
+      <w:commentRangeStart w:id="29"/>
       <w:r>
         <w:rPr>
           <w:rFonts w:hint="eastAsia"/>
@@ -5562,15 +6145,15 @@
         </w:rPr>
         <w:t>절차</w:t>
       </w:r>
-      <w:bookmarkEnd w:id="26"/>
-      <w:commentRangeEnd w:id="27"/>
+      <w:bookmarkEnd w:id="28"/>
+      <w:commentRangeEnd w:id="29"/>
       <w:r>
         <w:rPr>
           <w:rStyle w:val="a7"/>
           <w:rFonts w:cs="Times New Roman"/>
           <w:b w:val="0"/>
         </w:rPr>
-        <w:commentReference w:id="27"/>
+        <w:commentReference w:id="29"/>
       </w:r>
     </w:p>
     <w:p>
@@ -5590,10 +6173,13 @@
         <w:t>v</w:t>
       </w:r>
       <w:r>
-        <w:rPr>
-          <w:rFonts w:hint="eastAsia"/>
-        </w:rPr>
-        <w:t xml:space="preserve">2.0의 </w:t>
+        <w:t>3</w:t>
+      </w:r>
+      <w:r>
+        <w:rPr>
+          <w:rFonts w:hint="eastAsia"/>
+        </w:rPr>
+        <w:t xml:space="preserve">.0의 </w:t>
       </w:r>
       <w:r>
         <w:rPr>
@@ -5615,7 +6201,7 @@
       <w:r>
         <w:br w:type="page"/>
       </w:r>
-      <w:bookmarkStart w:id="28" w:name="_Toc372681176"/>
+      <w:bookmarkStart w:id="30" w:name="_Toc372681176"/>
       <w:r>
         <w:rPr>
           <w:rFonts w:hint="eastAsia"/>
@@ -5647,7 +6233,7 @@
         </w:rPr>
         <w:t>절차</w:t>
       </w:r>
-      <w:bookmarkEnd w:id="28"/>
+      <w:bookmarkEnd w:id="30"/>
     </w:p>
     <w:p>
       <w:pPr>
@@ -5657,7 +6243,19 @@
         <w:rPr>
           <w:rFonts w:hint="eastAsia"/>
         </w:rPr>
-        <w:t>WCMS v2.0을 배포시에는 저장된 DVD나 USB는 직접 전달 배포하며, 웹사이트를 통한 다운로드, 이메일을 통한 파일전송으로 배포합니다.</w:t>
+        <w:t xml:space="preserve">WCMS </w:t>
+      </w:r>
+      <w:r>
+        <w:rPr>
+          <w:rFonts w:hint="eastAsia"/>
+        </w:rPr>
+        <w:t>v3.0</w:t>
+      </w:r>
+      <w:r>
+        <w:rPr>
+          <w:rFonts w:hint="eastAsia"/>
+        </w:rPr>
+        <w:t>을 배포시에는 저장된 DVD나 USB는 직접 전달 배포하며, 웹사이트를 통한 다운로드, 이메일을 통한 파일전송으로 배포합니다.</w:t>
       </w:r>
     </w:p>
     <w:tbl>
@@ -5666,7 +6264,7 @@
         <w:tblW w:w="8645" w:type="dxa"/>
         <w:tblInd w:w="739" w:type="dxa"/>
         <w:tblLayout w:type="fixed"/>
-        <w:tblLook w:val="04A0"/>
+        <w:tblLook w:val="04A0" w:firstRow="1" w:lastRow="0" w:firstColumn="1" w:lastColumn="0" w:noHBand="0" w:noVBand="1"/>
       </w:tblPr>
       <w:tblGrid>
         <w:gridCol w:w="1274"/>
@@ -5675,7 +6273,7 @@
       </w:tblGrid>
       <w:tr>
         <w:trPr>
-          <w:cnfStyle w:val="100000000000"/>
+          <w:cnfStyle w:val="100000000000" w:firstRow="1" w:lastRow="0" w:firstColumn="0" w:lastColumn="0" w:oddVBand="0" w:evenVBand="0" w:oddHBand="0" w:evenHBand="0" w:firstRowFirstColumn="0" w:firstRowLastColumn="0" w:lastRowFirstColumn="0" w:lastRowLastColumn="0"/>
         </w:trPr>
         <w:tc>
           <w:tcPr>
@@ -5853,60 +6451,6 @@
               <w:rPr>
                 <w:rFonts w:hint="eastAsia"/>
               </w:rPr>
-              <w:t>다운로드</w:t>
-            </w:r>
-          </w:p>
-        </w:tc>
-        <w:tc>
-          <w:tcPr>
-            <w:tcW w:w="1984" w:type="dxa"/>
-          </w:tcPr>
-          <w:p>
-            <w:pPr>
-              <w:pStyle w:val="nTblNormal"/>
-              <w:jc w:val="center"/>
-            </w:pPr>
-            <w:r>
-              <w:rPr>
-                <w:rFonts w:hint="eastAsia"/>
-              </w:rPr>
-              <w:t>URL 제공</w:t>
-            </w:r>
-          </w:p>
-        </w:tc>
-        <w:tc>
-          <w:tcPr>
-            <w:tcW w:w="5387" w:type="dxa"/>
-          </w:tcPr>
-          <w:p>
-            <w:pPr>
-              <w:pStyle w:val="nTblNormal"/>
-              <w:keepNext/>
-              <w:jc w:val="center"/>
-            </w:pPr>
-            <w:r>
-              <w:rPr>
-                <w:rFonts w:hint="eastAsia"/>
-              </w:rPr>
-              <w:t>http://www.wcmskorea/download/</w:t>
-            </w:r>
-          </w:p>
-        </w:tc>
-      </w:tr>
-      <w:tr>
-        <w:tc>
-          <w:tcPr>
-            <w:tcW w:w="1274" w:type="dxa"/>
-          </w:tcPr>
-          <w:p>
-            <w:pPr>
-              <w:pStyle w:val="nTblNormal"/>
-              <w:jc w:val="center"/>
-            </w:pPr>
-            <w:r>
-              <w:rPr>
-                <w:rFonts w:hint="eastAsia"/>
-              </w:rPr>
               <w:t>파일전송</w:t>
             </w:r>
           </w:p>
@@ -6024,14 +6568,14 @@
         <w:pStyle w:val="1"/>
         <w:framePr w:wrap="notBeside"/>
       </w:pPr>
-      <w:bookmarkStart w:id="29" w:name="_Toc372681177"/>
+      <w:bookmarkStart w:id="31" w:name="_Toc372681177"/>
       <w:r>
         <w:rPr>
           <w:rFonts w:hint="eastAsia"/>
         </w:rPr>
         <w:t>지원사항</w:t>
       </w:r>
-      <w:bookmarkEnd w:id="29"/>
+      <w:bookmarkEnd w:id="31"/>
     </w:p>
     <w:p>
       <w:pPr>
@@ -6047,23 +6591,25 @@
         <w:rPr>
           <w:rFonts w:hint="eastAsia"/>
         </w:rPr>
-        <w:t>v</w:t>
-      </w:r>
-      <w:r>
-        <w:rPr>
-          <w:rFonts w:hint="eastAsia"/>
-        </w:rPr>
-        <w:t>2.0의 지원사항의 정보를 제공합니다.</w:t>
+        <w:t>v3.0</w:t>
+      </w:r>
+      <w:r>
+        <w:rPr>
+          <w:rFonts w:hint="eastAsia"/>
+        </w:rPr>
+        <w:t>의 지원사항의 정보를 제공합니다.</w:t>
       </w:r>
     </w:p>
     <w:p>
       <w:pPr>
         <w:pStyle w:val="21"/>
       </w:pPr>
+      <w:bookmarkStart w:id="32" w:name="_GoBack"/>
+      <w:bookmarkEnd w:id="32"/>
       <w:r>
         <w:br w:type="page"/>
       </w:r>
-      <w:bookmarkStart w:id="30" w:name="_Toc372681178"/>
+      <w:bookmarkStart w:id="33" w:name="_Toc372681178"/>
       <w:r>
         <w:rPr>
           <w:rFonts w:hint="eastAsia"/>
@@ -6083,7 +6629,7 @@
         </w:rPr>
         <w:t>운영지원</w:t>
       </w:r>
-      <w:bookmarkEnd w:id="30"/>
+      <w:bookmarkEnd w:id="33"/>
     </w:p>
     <w:p>
       <w:pPr>
@@ -6110,13 +6656,13 @@
         <w:rPr>
           <w:rFonts w:hint="eastAsia"/>
         </w:rPr>
-        <w:t>v</w:t>
-      </w:r>
-      <w:r>
-        <w:rPr>
-          <w:rFonts w:hint="eastAsia"/>
-        </w:rPr>
-        <w:t>2.0 이용시 발생하는 문제점이나 오류, 기타 문제 해결, 교육, 업데이트 등의 요구사항은 시스템의 상단 메뉴의 우측 "CSS 요청"을 통해 긴급처리 및 업무지원을 받을 수 있습니다.</w:t>
+        <w:t>v3.0</w:t>
+      </w:r>
+      <w:r>
+        <w:rPr>
+          <w:rFonts w:hint="eastAsia"/>
+        </w:rPr>
+        <w:t xml:space="preserve"> 이용시 발생하는 문제점이나 오류, 기타 문제 해결, 교육, 업데이트 등의 요구사항은 시스템의 상단 메뉴의 우측 "CSS 요청"을 통해 긴급처리 및 업무지원을 받을 수 있습니다.</w:t>
       </w:r>
     </w:p>
     <w:p>
@@ -6144,13 +6690,13 @@
         <w:rPr>
           <w:rFonts w:hint="eastAsia"/>
         </w:rPr>
-        <w:t>v</w:t>
-      </w:r>
-      <w:r>
-        <w:rPr>
-          <w:rFonts w:hint="eastAsia"/>
-        </w:rPr>
-        <w:t>2.0가 제공하는 기본 모듈에 대한 하자보수는 무상으로 지원됩니다. 그러나 기본 모듈 외 추가 개발되거나 Customize된 기능 및 개조된 기능에 대해서는 유상으로 지원됩니다.</w:t>
+        <w:t>v3.0</w:t>
+      </w:r>
+      <w:r>
+        <w:rPr>
+          <w:rFonts w:hint="eastAsia"/>
+        </w:rPr>
+        <w:t>가 제공하는 기본 모듈에 대한 하자보수는 무상으로 지원됩니다. 그러나 기본 모듈 외 추가 개발되거나 Customize된 기능 및 개조된 기능에 대해서는 유상으로 지원됩니다.</w:t>
       </w:r>
     </w:p>
     <w:p>
@@ -6261,13 +6807,13 @@
         <w:rPr>
           <w:rFonts w:hint="eastAsia"/>
         </w:rPr>
-        <w:t>v</w:t>
-      </w:r>
-      <w:r>
-        <w:rPr>
-          <w:rFonts w:hint="eastAsia"/>
-        </w:rPr>
-        <w:t>2.0를 이용하는 고객에 한하여 사용자 설명서를 문서 또는 디지털 문서로 제공됩니다. 단, (주)10억홈피와 별도 계약된 고객에 한하여 제공되며 문서는 직접 제공하며, 디지털 문서는 담당자 Email을 통해 발송됩니다.</w:t>
+        <w:t>v3.0</w:t>
+      </w:r>
+      <w:r>
+        <w:rPr>
+          <w:rFonts w:hint="eastAsia"/>
+        </w:rPr>
+        <w:t>를 이용하는 고객에 한하여 사용자 설명서를 문서 또는 디지털 문서로 제공됩니다. 단, (주)10억홈피와 별도 계약된 고객에 한하여 제공되며 문서는 직접 제공하며, 디지털 문서는 담당자 Email을 통해 발송됩니다.</w:t>
       </w:r>
       <w:r>
         <w:rPr>
@@ -6357,13 +6903,13 @@
         <w:rPr>
           <w:rFonts w:hint="eastAsia"/>
         </w:rPr>
-        <w:t>v</w:t>
-      </w:r>
-      <w:r>
-        <w:rPr>
-          <w:rFonts w:hint="eastAsia"/>
-        </w:rPr>
-        <w:t>2.0 은 1 Server 1 Lincence (영구) 발급이며, 무단 복제 및 재배포, 재판매를 금하며, 타인에게 협의하에 양도, 양수할 수 있습니다.</w:t>
+        <w:t>v3.0</w:t>
+      </w:r>
+      <w:r>
+        <w:rPr>
+          <w:rFonts w:hint="eastAsia"/>
+        </w:rPr>
+        <w:t xml:space="preserve"> 은 1 Server 1 Lincence (영구) 발급이며, 무단 복제 및 재배포, 재판매를 금하며, 타인에게 협의하에 양도, 양수할 수 있습니다.</w:t>
       </w:r>
     </w:p>
     <w:p>
@@ -6383,7 +6929,7 @@
 </file>
 
 <file path=word/comments.xml><?xml version="1.0" encoding="utf-8"?>
-<w:comments xmlns:ve="http://schemas.openxmlformats.org/markup-compatibility/2006" xmlns:o="urn:schemas-microsoft-com:office:office" xmlns:r="http://schemas.openxmlformats.org/officeDocument/2006/relationships" xmlns:m="http://schemas.openxmlformats.org/officeDocument/2006/math" xmlns:v="urn:schemas-microsoft-com:vml" xmlns:wp="http://schemas.openxmlformats.org/drawingml/2006/wordprocessingDrawing" xmlns:w10="urn:schemas-microsoft-com:office:word" xmlns:w="http://schemas.openxmlformats.org/wordprocessingml/2006/main" xmlns:wne="http://schemas.microsoft.com/office/word/2006/wordml">
+<w:comments xmlns:wpc="http://schemas.microsoft.com/office/word/2010/wordprocessingCanvas" xmlns:mc="http://schemas.openxmlformats.org/markup-compatibility/2006" xmlns:o="urn:schemas-microsoft-com:office:office" xmlns:r="http://schemas.openxmlformats.org/officeDocument/2006/relationships" xmlns:m="http://schemas.openxmlformats.org/officeDocument/2006/math" xmlns:v="urn:schemas-microsoft-com:vml" xmlns:wp14="http://schemas.microsoft.com/office/word/2010/wordprocessingDrawing" xmlns:wp="http://schemas.openxmlformats.org/drawingml/2006/wordprocessingDrawing" xmlns:w10="urn:schemas-microsoft-com:office:word" xmlns:w="http://schemas.openxmlformats.org/wordprocessingml/2006/main" xmlns:w14="http://schemas.microsoft.com/office/word/2010/wordml" xmlns:w15="http://schemas.microsoft.com/office/word/2012/wordml" xmlns:wpg="http://schemas.microsoft.com/office/word/2010/wordprocessingGroup" xmlns:wpi="http://schemas.microsoft.com/office/word/2010/wordprocessingInk" xmlns:wne="http://schemas.microsoft.com/office/word/2006/wordml" xmlns:wps="http://schemas.microsoft.com/office/word/2010/wordprocessingShape" mc:Ignorable="w14 w15 wp14">
   <w:comment w:id="11" w:author="JSW" w:date="2013-11-20T11:49:00Z" w:initials="J">
     <w:p>
       <w:pPr>
@@ -6571,7 +7117,7 @@
       </w:r>
     </w:p>
   </w:comment>
-  <w:comment w:id="21" w:author="JSW" w:date="2013-11-20T11:46:00Z" w:initials="J">
+  <w:comment w:id="12" w:author="Registered User" w:date="2016-10-19T06:39:00Z" w:initials="RU">
     <w:p>
       <w:pPr>
         <w:pStyle w:val="a8"/>
@@ -6581,64 +7127,90 @@
           <w:rStyle w:val="a7"/>
         </w:rPr>
         <w:annotationRef/>
-      </w:r>
-      <w:r>
-        <w:rPr>
-          <w:rFonts w:hint="eastAsia"/>
-        </w:rPr>
-        <w:t>전담</w:t>
-      </w:r>
-      <w:r>
-        <w:rPr>
-          <w:rFonts w:hint="eastAsia"/>
-        </w:rPr>
-        <w:t xml:space="preserve"> </w:t>
-      </w:r>
-      <w:r>
-        <w:rPr>
-          <w:rFonts w:hint="eastAsia"/>
-        </w:rPr>
-        <w:t>부서와</w:t>
-      </w:r>
-      <w:r>
-        <w:rPr>
-          <w:rFonts w:hint="eastAsia"/>
-        </w:rPr>
-        <w:t xml:space="preserve"> </w:t>
-      </w:r>
-      <w:r>
-        <w:rPr>
-          <w:rFonts w:hint="eastAsia"/>
-        </w:rPr>
-        <w:t>담당자</w:t>
-      </w:r>
-      <w:r>
-        <w:rPr>
-          <w:rFonts w:hint="eastAsia"/>
-        </w:rPr>
-        <w:t xml:space="preserve"> </w:t>
-      </w:r>
-      <w:r>
-        <w:rPr>
-          <w:rFonts w:hint="eastAsia"/>
-        </w:rPr>
-        <w:t>추가</w:t>
-      </w:r>
-      <w:r>
-        <w:rPr>
-          <w:rFonts w:hint="eastAsia"/>
-        </w:rPr>
-        <w:t xml:space="preserve"> </w:t>
-      </w:r>
-      <w:r>
-        <w:rPr>
-          <w:rFonts w:hint="eastAsia"/>
-        </w:rPr>
-        <w:t>필요</w:t>
       </w:r>
     </w:p>
   </w:comment>
-  <w:comment w:id="27" w:author="JSW" w:date="2013-11-20T11:47:00Z" w:initials="J">
+  <w:comment w:id="13" w:author="Registered User" w:date="2016-10-19T06:39:00Z" w:initials="RU">
+    <w:p>
+      <w:pPr>
+        <w:pStyle w:val="a8"/>
+      </w:pPr>
+      <w:r>
+        <w:rPr>
+          <w:rStyle w:val="a7"/>
+        </w:rPr>
+        <w:annotationRef/>
+      </w:r>
+    </w:p>
+  </w:comment>
+  <w:comment w:id="23" w:author="JSW" w:date="2013-11-20T11:46:00Z" w:initials="J">
+    <w:p>
+      <w:pPr>
+        <w:pStyle w:val="a8"/>
+      </w:pPr>
+      <w:r>
+        <w:rPr>
+          <w:rStyle w:val="a7"/>
+        </w:rPr>
+        <w:annotationRef/>
+      </w:r>
+      <w:r>
+        <w:rPr>
+          <w:rFonts w:hint="eastAsia"/>
+        </w:rPr>
+        <w:t>전담</w:t>
+      </w:r>
+      <w:r>
+        <w:rPr>
+          <w:rFonts w:hint="eastAsia"/>
+        </w:rPr>
+        <w:t xml:space="preserve"> </w:t>
+      </w:r>
+      <w:r>
+        <w:rPr>
+          <w:rFonts w:hint="eastAsia"/>
+        </w:rPr>
+        <w:t>부서와</w:t>
+      </w:r>
+      <w:r>
+        <w:rPr>
+          <w:rFonts w:hint="eastAsia"/>
+        </w:rPr>
+        <w:t xml:space="preserve"> </w:t>
+      </w:r>
+      <w:r>
+        <w:rPr>
+          <w:rFonts w:hint="eastAsia"/>
+        </w:rPr>
+        <w:t>담당자</w:t>
+      </w:r>
+      <w:r>
+        <w:rPr>
+          <w:rFonts w:hint="eastAsia"/>
+        </w:rPr>
+        <w:t xml:space="preserve"> </w:t>
+      </w:r>
+      <w:r>
+        <w:rPr>
+          <w:rFonts w:hint="eastAsia"/>
+        </w:rPr>
+        <w:t>추가</w:t>
+      </w:r>
+      <w:r>
+        <w:rPr>
+          <w:rFonts w:hint="eastAsia"/>
+        </w:rPr>
+        <w:t xml:space="preserve"> </w:t>
+      </w:r>
+      <w:r>
+        <w:rPr>
+          <w:rFonts w:hint="eastAsia"/>
+        </w:rPr>
+        <w:t>필요</w:t>
+      </w:r>
+    </w:p>
+  </w:comment>
+  <w:comment w:id="29" w:author="JSW" w:date="2013-11-20T11:47:00Z" w:initials="J">
     <w:p>
       <w:pPr>
         <w:pStyle w:val="a8"/>
@@ -6708,8 +7280,18 @@
 </w:comments>
 </file>
 
+<file path=word/commentsExtended.xml><?xml version="1.0" encoding="utf-8"?>
+<w15:commentsEx xmlns:wpc="http://schemas.microsoft.com/office/word/2010/wordprocessingCanvas" xmlns:mc="http://schemas.openxmlformats.org/markup-compatibility/2006" xmlns:o="urn:schemas-microsoft-com:office:office" xmlns:r="http://schemas.openxmlformats.org/officeDocument/2006/relationships" xmlns:m="http://schemas.openxmlformats.org/officeDocument/2006/math" xmlns:v="urn:schemas-microsoft-com:vml" xmlns:wp14="http://schemas.microsoft.com/office/word/2010/wordprocessingDrawing" xmlns:wp="http://schemas.openxmlformats.org/drawingml/2006/wordprocessingDrawing" xmlns:w10="urn:schemas-microsoft-com:office:word" xmlns:w="http://schemas.openxmlformats.org/wordprocessingml/2006/main" xmlns:w14="http://schemas.microsoft.com/office/word/2010/wordml" xmlns:w15="http://schemas.microsoft.com/office/word/2012/wordml" xmlns:wpg="http://schemas.microsoft.com/office/word/2010/wordprocessingGroup" xmlns:wpi="http://schemas.microsoft.com/office/word/2010/wordprocessingInk" xmlns:wne="http://schemas.microsoft.com/office/word/2006/wordml" xmlns:wps="http://schemas.microsoft.com/office/word/2010/wordprocessingShape" mc:Ignorable="w14 w15 wp14">
+  <w15:commentEx w15:paraId="30E0D0AA" w15:done="0"/>
+  <w15:commentEx w15:paraId="3BB1E8C4" w15:paraIdParent="30E0D0AA" w15:done="0"/>
+  <w15:commentEx w15:paraId="333B8D55" w15:paraIdParent="30E0D0AA" w15:done="0"/>
+  <w15:commentEx w15:paraId="0EA9BF76" w15:done="0"/>
+  <w15:commentEx w15:paraId="2122D395" w15:done="0"/>
+</w15:commentsEx>
+</file>
+
 <file path=word/endnotes.xml><?xml version="1.0" encoding="utf-8"?>
-<w:endnotes xmlns:ve="http://schemas.openxmlformats.org/markup-compatibility/2006" xmlns:o="urn:schemas-microsoft-com:office:office" xmlns:r="http://schemas.openxmlformats.org/officeDocument/2006/relationships" xmlns:m="http://schemas.openxmlformats.org/officeDocument/2006/math" xmlns:v="urn:schemas-microsoft-com:vml" xmlns:wp="http://schemas.openxmlformats.org/drawingml/2006/wordprocessingDrawing" xmlns:w10="urn:schemas-microsoft-com:office:word" xmlns:w="http://schemas.openxmlformats.org/wordprocessingml/2006/main" xmlns:wne="http://schemas.microsoft.com/office/word/2006/wordml">
+<w:endnotes xmlns:wpc="http://schemas.microsoft.com/office/word/2010/wordprocessingCanvas" xmlns:mc="http://schemas.openxmlformats.org/markup-compatibility/2006" xmlns:o="urn:schemas-microsoft-com:office:office" xmlns:r="http://schemas.openxmlformats.org/officeDocument/2006/relationships" xmlns:m="http://schemas.openxmlformats.org/officeDocument/2006/math" xmlns:v="urn:schemas-microsoft-com:vml" xmlns:wp14="http://schemas.microsoft.com/office/word/2010/wordprocessingDrawing" xmlns:wp="http://schemas.openxmlformats.org/drawingml/2006/wordprocessingDrawing" xmlns:w10="urn:schemas-microsoft-com:office:word" xmlns:w="http://schemas.openxmlformats.org/wordprocessingml/2006/main" xmlns:w14="http://schemas.microsoft.com/office/word/2010/wordml" xmlns:w15="http://schemas.microsoft.com/office/word/2012/wordml" xmlns:wpg="http://schemas.microsoft.com/office/word/2010/wordprocessingGroup" xmlns:wpi="http://schemas.microsoft.com/office/word/2010/wordprocessingInk" xmlns:wne="http://schemas.microsoft.com/office/word/2006/wordml" xmlns:wps="http://schemas.microsoft.com/office/word/2010/wordprocessingShape" mc:Ignorable="w14 w15 wp14">
   <w:endnote w:type="separator" w:id="-1">
     <w:p>
       <w:r>
@@ -6732,7 +7314,7 @@
 </file>
 
 <file path=word/footer1.xml><?xml version="1.0" encoding="utf-8"?>
-<w:ftr xmlns:ve="http://schemas.openxmlformats.org/markup-compatibility/2006" xmlns:o="urn:schemas-microsoft-com:office:office" xmlns:r="http://schemas.openxmlformats.org/officeDocument/2006/relationships" xmlns:m="http://schemas.openxmlformats.org/officeDocument/2006/math" xmlns:v="urn:schemas-microsoft-com:vml" xmlns:wp="http://schemas.openxmlformats.org/drawingml/2006/wordprocessingDrawing" xmlns:w10="urn:schemas-microsoft-com:office:word" xmlns:w="http://schemas.openxmlformats.org/wordprocessingml/2006/main" xmlns:wne="http://schemas.microsoft.com/office/word/2006/wordml">
+<w:ftr xmlns:wpc="http://schemas.microsoft.com/office/word/2010/wordprocessingCanvas" xmlns:mc="http://schemas.openxmlformats.org/markup-compatibility/2006" xmlns:o="urn:schemas-microsoft-com:office:office" xmlns:r="http://schemas.openxmlformats.org/officeDocument/2006/relationships" xmlns:m="http://schemas.openxmlformats.org/officeDocument/2006/math" xmlns:v="urn:schemas-microsoft-com:vml" xmlns:wp14="http://schemas.microsoft.com/office/word/2010/wordprocessingDrawing" xmlns:wp="http://schemas.openxmlformats.org/drawingml/2006/wordprocessingDrawing" xmlns:w10="urn:schemas-microsoft-com:office:word" xmlns:w="http://schemas.openxmlformats.org/wordprocessingml/2006/main" xmlns:w14="http://schemas.microsoft.com/office/word/2010/wordml" xmlns:w15="http://schemas.microsoft.com/office/word/2012/wordml" xmlns:wpg="http://schemas.microsoft.com/office/word/2010/wordprocessingGroup" xmlns:wpi="http://schemas.microsoft.com/office/word/2010/wordprocessingInk" xmlns:wne="http://schemas.microsoft.com/office/word/2006/wordml" xmlns:wps="http://schemas.microsoft.com/office/word/2010/wordprocessingShape" mc:Ignorable="w14 w15 wp14">
   <w:tbl>
     <w:tblPr>
       <w:tblpPr w:vertAnchor="page" w:horzAnchor="margin" w:tblpY="15480"/>
@@ -6745,7 +7327,7 @@
         <w:left w:w="0" w:type="dxa"/>
         <w:right w:w="0" w:type="dxa"/>
       </w:tblCellMar>
-      <w:tblLook w:val="04A0"/>
+      <w:tblLook w:val="04A0" w:firstRow="1" w:lastRow="0" w:firstColumn="1" w:lastColumn="0" w:noHBand="0" w:noVBand="1"/>
     </w:tblPr>
     <w:tblGrid>
       <w:gridCol w:w="5332"/>
@@ -6768,6 +7350,7 @@
               <w:docPartUnique/>
             </w:docPartObj>
           </w:sdtPr>
+          <w:sdtEndPr/>
           <w:sdtContent>
             <w:p>
               <w:r>
@@ -6807,7 +7390,7 @@
                   <w:noProof/>
                   <w:sz w:val="16"/>
                 </w:rPr>
-                <w:t>4</w:t>
+                <w:t>10</w:t>
               </w:r>
               <w:r>
                 <w:rPr>
@@ -6892,7 +7475,14 @@
               <w:rFonts w:asciiTheme="minorHAnsi" w:eastAsiaTheme="minorHAnsi" w:hAnsiTheme="minorHAnsi" w:hint="eastAsia"/>
               <w:sz w:val="16"/>
             </w:rPr>
-            <w:t>13</w:t>
+            <w:t>1</w:t>
+          </w:r>
+          <w:r>
+            <w:rPr>
+              <w:rFonts w:asciiTheme="minorHAnsi" w:eastAsiaTheme="minorHAnsi" w:hAnsiTheme="minorHAnsi"/>
+              <w:sz w:val="16"/>
+            </w:rPr>
+            <w:t>6</w:t>
           </w:r>
           <w:r>
             <w:rPr>
@@ -6928,7 +7518,7 @@
 </file>
 
 <file path=word/footer2.xml><?xml version="1.0" encoding="utf-8"?>
-<w:ftr xmlns:ve="http://schemas.openxmlformats.org/markup-compatibility/2006" xmlns:o="urn:schemas-microsoft-com:office:office" xmlns:r="http://schemas.openxmlformats.org/officeDocument/2006/relationships" xmlns:m="http://schemas.openxmlformats.org/officeDocument/2006/math" xmlns:v="urn:schemas-microsoft-com:vml" xmlns:wp="http://schemas.openxmlformats.org/drawingml/2006/wordprocessingDrawing" xmlns:w10="urn:schemas-microsoft-com:office:word" xmlns:w="http://schemas.openxmlformats.org/wordprocessingml/2006/main" xmlns:wne="http://schemas.microsoft.com/office/word/2006/wordml">
+<w:ftr xmlns:wpc="http://schemas.microsoft.com/office/word/2010/wordprocessingCanvas" xmlns:mc="http://schemas.openxmlformats.org/markup-compatibility/2006" xmlns:o="urn:schemas-microsoft-com:office:office" xmlns:r="http://schemas.openxmlformats.org/officeDocument/2006/relationships" xmlns:m="http://schemas.openxmlformats.org/officeDocument/2006/math" xmlns:v="urn:schemas-microsoft-com:vml" xmlns:wp14="http://schemas.microsoft.com/office/word/2010/wordprocessingDrawing" xmlns:wp="http://schemas.openxmlformats.org/drawingml/2006/wordprocessingDrawing" xmlns:w10="urn:schemas-microsoft-com:office:word" xmlns:w="http://schemas.openxmlformats.org/wordprocessingml/2006/main" xmlns:w14="http://schemas.microsoft.com/office/word/2010/wordml" xmlns:w15="http://schemas.microsoft.com/office/word/2012/wordml" xmlns:wpg="http://schemas.microsoft.com/office/word/2010/wordprocessingGroup" xmlns:wpi="http://schemas.microsoft.com/office/word/2010/wordprocessingInk" xmlns:wne="http://schemas.microsoft.com/office/word/2006/wordml" xmlns:wps="http://schemas.microsoft.com/office/word/2010/wordprocessingShape" mc:Ignorable="w14 w15 wp14">
   <w:tbl>
     <w:tblPr>
       <w:tblpPr w:vertAnchor="page" w:horzAnchor="margin" w:tblpY="15480"/>
@@ -6941,7 +7531,7 @@
         <w:left w:w="0" w:type="dxa"/>
         <w:right w:w="0" w:type="dxa"/>
       </w:tblCellMar>
-      <w:tblLook w:val="04A0"/>
+      <w:tblLook w:val="04A0" w:firstRow="1" w:lastRow="0" w:firstColumn="1" w:lastColumn="0" w:noHBand="0" w:noVBand="1"/>
     </w:tblPr>
     <w:tblGrid>
       <w:gridCol w:w="4564"/>
@@ -7030,6 +7620,7 @@
               <w:docPartUnique/>
             </w:docPartObj>
           </w:sdtPr>
+          <w:sdtEndPr/>
           <w:sdtContent>
             <w:p>
               <w:pPr>
@@ -7070,7 +7661,7 @@
                   <w:noProof/>
                   <w:sz w:val="16"/>
                 </w:rPr>
-                <w:t>5</w:t>
+                <w:t>9</w:t>
               </w:r>
               <w:r>
                 <w:rPr>
@@ -7161,7 +7752,7 @@
 </file>
 
 <file path=word/footer3.xml><?xml version="1.0" encoding="utf-8"?>
-<w:ftr xmlns:ve="http://schemas.openxmlformats.org/markup-compatibility/2006" xmlns:o="urn:schemas-microsoft-com:office:office" xmlns:r="http://schemas.openxmlformats.org/officeDocument/2006/relationships" xmlns:m="http://schemas.openxmlformats.org/officeDocument/2006/math" xmlns:v="urn:schemas-microsoft-com:vml" xmlns:wp="http://schemas.openxmlformats.org/drawingml/2006/wordprocessingDrawing" xmlns:w10="urn:schemas-microsoft-com:office:word" xmlns:w="http://schemas.openxmlformats.org/wordprocessingml/2006/main" xmlns:wne="http://schemas.microsoft.com/office/word/2006/wordml">
+<w:ftr xmlns:wpc="http://schemas.microsoft.com/office/word/2010/wordprocessingCanvas" xmlns:mc="http://schemas.openxmlformats.org/markup-compatibility/2006" xmlns:o="urn:schemas-microsoft-com:office:office" xmlns:r="http://schemas.openxmlformats.org/officeDocument/2006/relationships" xmlns:m="http://schemas.openxmlformats.org/officeDocument/2006/math" xmlns:v="urn:schemas-microsoft-com:vml" xmlns:wp14="http://schemas.microsoft.com/office/word/2010/wordprocessingDrawing" xmlns:wp="http://schemas.openxmlformats.org/drawingml/2006/wordprocessingDrawing" xmlns:w10="urn:schemas-microsoft-com:office:word" xmlns:w="http://schemas.openxmlformats.org/wordprocessingml/2006/main" xmlns:w14="http://schemas.microsoft.com/office/word/2010/wordml" xmlns:w15="http://schemas.microsoft.com/office/word/2012/wordml" xmlns:wpg="http://schemas.microsoft.com/office/word/2010/wordprocessingGroup" xmlns:wpi="http://schemas.microsoft.com/office/word/2010/wordprocessingInk" xmlns:wne="http://schemas.microsoft.com/office/word/2006/wordml" xmlns:wps="http://schemas.microsoft.com/office/word/2010/wordprocessingShape" mc:Ignorable="w14 w15 wp14">
   <w:tbl>
     <w:tblPr>
       <w:tblpPr w:vertAnchor="page" w:horzAnchor="margin" w:tblpY="15480"/>
@@ -7174,7 +7765,7 @@
         <w:left w:w="0" w:type="dxa"/>
         <w:right w:w="0" w:type="dxa"/>
       </w:tblCellMar>
-      <w:tblLook w:val="04A0"/>
+      <w:tblLook w:val="04A0" w:firstRow="1" w:lastRow="0" w:firstColumn="1" w:lastColumn="0" w:noHBand="0" w:noVBand="1"/>
     </w:tblPr>
     <w:tblGrid>
       <w:gridCol w:w="5332"/>
@@ -7265,7 +7856,7 @@
 </file>
 
 <file path=word/footer4.xml><?xml version="1.0" encoding="utf-8"?>
-<w:ftr xmlns:ve="http://schemas.openxmlformats.org/markup-compatibility/2006" xmlns:o="urn:schemas-microsoft-com:office:office" xmlns:r="http://schemas.openxmlformats.org/officeDocument/2006/relationships" xmlns:m="http://schemas.openxmlformats.org/officeDocument/2006/math" xmlns:v="urn:schemas-microsoft-com:vml" xmlns:wp="http://schemas.openxmlformats.org/drawingml/2006/wordprocessingDrawing" xmlns:w10="urn:schemas-microsoft-com:office:word" xmlns:w="http://schemas.openxmlformats.org/wordprocessingml/2006/main" xmlns:wne="http://schemas.microsoft.com/office/word/2006/wordml">
+<w:ftr xmlns:wpc="http://schemas.microsoft.com/office/word/2010/wordprocessingCanvas" xmlns:mc="http://schemas.openxmlformats.org/markup-compatibility/2006" xmlns:o="urn:schemas-microsoft-com:office:office" xmlns:r="http://schemas.openxmlformats.org/officeDocument/2006/relationships" xmlns:m="http://schemas.openxmlformats.org/officeDocument/2006/math" xmlns:v="urn:schemas-microsoft-com:vml" xmlns:wp14="http://schemas.microsoft.com/office/word/2010/wordprocessingDrawing" xmlns:wp="http://schemas.openxmlformats.org/drawingml/2006/wordprocessingDrawing" xmlns:w10="urn:schemas-microsoft-com:office:word" xmlns:w="http://schemas.openxmlformats.org/wordprocessingml/2006/main" xmlns:w14="http://schemas.microsoft.com/office/word/2010/wordml" xmlns:w15="http://schemas.microsoft.com/office/word/2012/wordml" xmlns:wpg="http://schemas.microsoft.com/office/word/2010/wordprocessingGroup" xmlns:wpi="http://schemas.microsoft.com/office/word/2010/wordprocessingInk" xmlns:wne="http://schemas.microsoft.com/office/word/2006/wordml" xmlns:wps="http://schemas.microsoft.com/office/word/2010/wordprocessingShape" mc:Ignorable="w14 w15 wp14">
   <w:tbl>
     <w:tblPr>
       <w:tblpPr w:vertAnchor="page" w:horzAnchor="margin" w:tblpY="15480"/>
@@ -7278,7 +7869,7 @@
         <w:left w:w="0" w:type="dxa"/>
         <w:right w:w="0" w:type="dxa"/>
       </w:tblCellMar>
-      <w:tblLook w:val="04A0"/>
+      <w:tblLook w:val="04A0" w:firstRow="1" w:lastRow="0" w:firstColumn="1" w:lastColumn="0" w:noHBand="0" w:noVBand="1"/>
     </w:tblPr>
     <w:tblGrid>
       <w:gridCol w:w="5332"/>
@@ -7329,7 +7920,14 @@
               <w:rFonts w:asciiTheme="minorHAnsi" w:eastAsiaTheme="minorHAnsi" w:hAnsiTheme="minorHAnsi" w:hint="eastAsia"/>
               <w:sz w:val="16"/>
             </w:rPr>
-            <w:t>13</w:t>
+            <w:t>1</w:t>
+          </w:r>
+          <w:r>
+            <w:rPr>
+              <w:rFonts w:asciiTheme="minorHAnsi" w:eastAsiaTheme="minorHAnsi" w:hAnsiTheme="minorHAnsi"/>
+              <w:sz w:val="16"/>
+            </w:rPr>
+            <w:t>6</w:t>
           </w:r>
           <w:r>
             <w:rPr>
@@ -7388,7 +7986,7 @@
 </file>
 
 <file path=word/footnotes.xml><?xml version="1.0" encoding="utf-8"?>
-<w:footnotes xmlns:ve="http://schemas.openxmlformats.org/markup-compatibility/2006" xmlns:o="urn:schemas-microsoft-com:office:office" xmlns:r="http://schemas.openxmlformats.org/officeDocument/2006/relationships" xmlns:m="http://schemas.openxmlformats.org/officeDocument/2006/math" xmlns:v="urn:schemas-microsoft-com:vml" xmlns:wp="http://schemas.openxmlformats.org/drawingml/2006/wordprocessingDrawing" xmlns:w10="urn:schemas-microsoft-com:office:word" xmlns:w="http://schemas.openxmlformats.org/wordprocessingml/2006/main" xmlns:wne="http://schemas.microsoft.com/office/word/2006/wordml">
+<w:footnotes xmlns:wpc="http://schemas.microsoft.com/office/word/2010/wordprocessingCanvas" xmlns:mc="http://schemas.openxmlformats.org/markup-compatibility/2006" xmlns:o="urn:schemas-microsoft-com:office:office" xmlns:r="http://schemas.openxmlformats.org/officeDocument/2006/relationships" xmlns:m="http://schemas.openxmlformats.org/officeDocument/2006/math" xmlns:v="urn:schemas-microsoft-com:vml" xmlns:wp14="http://schemas.microsoft.com/office/word/2010/wordprocessingDrawing" xmlns:wp="http://schemas.openxmlformats.org/drawingml/2006/wordprocessingDrawing" xmlns:w10="urn:schemas-microsoft-com:office:word" xmlns:w="http://schemas.openxmlformats.org/wordprocessingml/2006/main" xmlns:w14="http://schemas.microsoft.com/office/word/2010/wordml" xmlns:w15="http://schemas.microsoft.com/office/word/2012/wordml" xmlns:wpg="http://schemas.microsoft.com/office/word/2010/wordprocessingGroup" xmlns:wpi="http://schemas.microsoft.com/office/word/2010/wordprocessingInk" xmlns:wne="http://schemas.microsoft.com/office/word/2006/wordml" xmlns:wps="http://schemas.microsoft.com/office/word/2010/wordprocessingShape" mc:Ignorable="w14 w15 wp14">
   <w:footnote w:type="separator" w:id="-1">
     <w:p>
       <w:r>
@@ -7411,37 +8009,7 @@
 </file>
 
 <file path=word/header1.xml><?xml version="1.0" encoding="utf-8"?>
-<w:hdr xmlns:ve="http://schemas.openxmlformats.org/markup-compatibility/2006" xmlns:o="urn:schemas-microsoft-com:office:office" xmlns:r="http://schemas.openxmlformats.org/officeDocument/2006/relationships" xmlns:m="http://schemas.openxmlformats.org/officeDocument/2006/math" xmlns:v="urn:schemas-microsoft-com:vml" xmlns:wp="http://schemas.openxmlformats.org/drawingml/2006/wordprocessingDrawing" xmlns:w10="urn:schemas-microsoft-com:office:word" xmlns:w="http://schemas.openxmlformats.org/wordprocessingml/2006/main" xmlns:wne="http://schemas.microsoft.com/office/word/2006/wordml">
-  <w:p>
-    <w:pPr>
-      <w:pStyle w:val="ae"/>
-    </w:pPr>
-  </w:p>
-</w:hdr>
-</file>
-
-<file path=word/header2.xml><?xml version="1.0" encoding="utf-8"?>
-<w:hdr xmlns:ve="http://schemas.openxmlformats.org/markup-compatibility/2006" xmlns:o="urn:schemas-microsoft-com:office:office" xmlns:r="http://schemas.openxmlformats.org/officeDocument/2006/relationships" xmlns:m="http://schemas.openxmlformats.org/officeDocument/2006/math" xmlns:v="urn:schemas-microsoft-com:vml" xmlns:wp="http://schemas.openxmlformats.org/drawingml/2006/wordprocessingDrawing" xmlns:w10="urn:schemas-microsoft-com:office:word" xmlns:w="http://schemas.openxmlformats.org/wordprocessingml/2006/main" xmlns:wne="http://schemas.microsoft.com/office/word/2006/wordml">
-  <w:p>
-    <w:pPr>
-      <w:pStyle w:val="ae"/>
-    </w:pPr>
-  </w:p>
-</w:hdr>
-</file>
-
-<file path=word/header3.xml><?xml version="1.0" encoding="utf-8"?>
-<w:hdr xmlns:ve="http://schemas.openxmlformats.org/markup-compatibility/2006" xmlns:o="urn:schemas-microsoft-com:office:office" xmlns:r="http://schemas.openxmlformats.org/officeDocument/2006/relationships" xmlns:m="http://schemas.openxmlformats.org/officeDocument/2006/math" xmlns:v="urn:schemas-microsoft-com:vml" xmlns:wp="http://schemas.openxmlformats.org/drawingml/2006/wordprocessingDrawing" xmlns:w10="urn:schemas-microsoft-com:office:word" xmlns:w="http://schemas.openxmlformats.org/wordprocessingml/2006/main" xmlns:wne="http://schemas.microsoft.com/office/word/2006/wordml">
-  <w:p>
-    <w:pPr>
-      <w:pStyle w:val="ae"/>
-    </w:pPr>
-  </w:p>
-</w:hdr>
-</file>
-
-<file path=word/header4.xml><?xml version="1.0" encoding="utf-8"?>
-<w:hdr xmlns:ve="http://schemas.openxmlformats.org/markup-compatibility/2006" xmlns:o="urn:schemas-microsoft-com:office:office" xmlns:r="http://schemas.openxmlformats.org/officeDocument/2006/relationships" xmlns:m="http://schemas.openxmlformats.org/officeDocument/2006/math" xmlns:v="urn:schemas-microsoft-com:vml" xmlns:wp="http://schemas.openxmlformats.org/drawingml/2006/wordprocessingDrawing" xmlns:w10="urn:schemas-microsoft-com:office:word" xmlns:w="http://schemas.openxmlformats.org/wordprocessingml/2006/main" xmlns:wne="http://schemas.microsoft.com/office/word/2006/wordml">
+<w:hdr xmlns:wpc="http://schemas.microsoft.com/office/word/2010/wordprocessingCanvas" xmlns:mc="http://schemas.openxmlformats.org/markup-compatibility/2006" xmlns:o="urn:schemas-microsoft-com:office:office" xmlns:r="http://schemas.openxmlformats.org/officeDocument/2006/relationships" xmlns:m="http://schemas.openxmlformats.org/officeDocument/2006/math" xmlns:v="urn:schemas-microsoft-com:vml" xmlns:wp14="http://schemas.microsoft.com/office/word/2010/wordprocessingDrawing" xmlns:wp="http://schemas.openxmlformats.org/drawingml/2006/wordprocessingDrawing" xmlns:w10="urn:schemas-microsoft-com:office:word" xmlns:w="http://schemas.openxmlformats.org/wordprocessingml/2006/main" xmlns:w14="http://schemas.microsoft.com/office/word/2010/wordml" xmlns:w15="http://schemas.microsoft.com/office/word/2012/wordml" xmlns:wpg="http://schemas.microsoft.com/office/word/2010/wordprocessingGroup" xmlns:wpi="http://schemas.microsoft.com/office/word/2010/wordprocessingInk" xmlns:wne="http://schemas.microsoft.com/office/word/2006/wordml" xmlns:wps="http://schemas.microsoft.com/office/word/2010/wordprocessingShape" mc:Ignorable="w14 w15 wp14">
   <w:p>
     <w:pPr>
       <w:pStyle w:val="ae"/>
@@ -7450,12 +8018,12 @@
       <w:rPr>
         <w:noProof/>
       </w:rPr>
-      <w:pict>
+      <w:pict w14:anchorId="4276E0FD">
         <v:shapetype id="_x0000_t32" coordsize="21600,21600" o:spt="32" o:oned="t" path="m,l21600,21600e" filled="f">
           <v:path arrowok="t" fillok="f" o:connecttype="none"/>
           <o:lock v:ext="edit" shapetype="t"/>
         </v:shapetype>
-        <v:shape id="_x0000_s175109" type="#_x0000_t32" style="position:absolute;margin-left:0;margin-top:289.15pt;width:467.7pt;height:0;z-index:251666432;mso-position-vertical-relative:page" o:connectortype="straight" strokecolor="#616467" strokeweight=".25pt">
+        <v:shape id="_x0000_s2053" type="#_x0000_t32" style="position:absolute;margin-left:0;margin-top:289.15pt;width:467.7pt;height:0;z-index:251666432;mso-position-vertical-relative:page" o:connectortype="straight" strokecolor="#616467" strokeweight=".25pt">
           <w10:wrap anchory="page"/>
         </v:shape>
       </w:pict>
@@ -7464,8 +8032,8 @@
       <w:rPr>
         <w:noProof/>
       </w:rPr>
-      <w:pict>
-        <v:shape id="_x0000_s175110" type="#_x0000_t32" style="position:absolute;margin-left:0;margin-top:42.55pt;width:467.7pt;height:0;z-index:251667456;mso-position-vertical-relative:page" o:connectortype="straight" strokecolor="#616467" strokeweight=".25pt">
+      <w:pict w14:anchorId="65A22B8A">
+        <v:shape id="_x0000_s2054" type="#_x0000_t32" style="position:absolute;margin-left:0;margin-top:42.55pt;width:467.7pt;height:0;z-index:251667456;mso-position-vertical-relative:page" o:connectortype="straight" strokecolor="#616467" strokeweight=".25pt">
           <w10:wrap anchory="page"/>
         </v:shape>
       </w:pict>
@@ -7474,8 +8042,8 @@
 </w:hdr>
 </file>
 
-<file path=word/header5.xml><?xml version="1.0" encoding="utf-8"?>
-<w:hdr xmlns:ve="http://schemas.openxmlformats.org/markup-compatibility/2006" xmlns:o="urn:schemas-microsoft-com:office:office" xmlns:r="http://schemas.openxmlformats.org/officeDocument/2006/relationships" xmlns:m="http://schemas.openxmlformats.org/officeDocument/2006/math" xmlns:v="urn:schemas-microsoft-com:vml" xmlns:wp="http://schemas.openxmlformats.org/drawingml/2006/wordprocessingDrawing" xmlns:w10="urn:schemas-microsoft-com:office:word" xmlns:w="http://schemas.openxmlformats.org/wordprocessingml/2006/main" xmlns:wne="http://schemas.microsoft.com/office/word/2006/wordml">
+<file path=word/header2.xml><?xml version="1.0" encoding="utf-8"?>
+<w:hdr xmlns:wpc="http://schemas.microsoft.com/office/word/2010/wordprocessingCanvas" xmlns:mc="http://schemas.openxmlformats.org/markup-compatibility/2006" xmlns:o="urn:schemas-microsoft-com:office:office" xmlns:r="http://schemas.openxmlformats.org/officeDocument/2006/relationships" xmlns:m="http://schemas.openxmlformats.org/officeDocument/2006/math" xmlns:v="urn:schemas-microsoft-com:vml" xmlns:wp14="http://schemas.microsoft.com/office/word/2010/wordprocessingDrawing" xmlns:wp="http://schemas.openxmlformats.org/drawingml/2006/wordprocessingDrawing" xmlns:w10="urn:schemas-microsoft-com:office:word" xmlns:w="http://schemas.openxmlformats.org/wordprocessingml/2006/main" xmlns:w14="http://schemas.microsoft.com/office/word/2010/wordml" xmlns:w15="http://schemas.microsoft.com/office/word/2012/wordml" xmlns:wpg="http://schemas.microsoft.com/office/word/2010/wordprocessingGroup" xmlns:wpi="http://schemas.microsoft.com/office/word/2010/wordprocessingInk" xmlns:wne="http://schemas.microsoft.com/office/word/2006/wordml" xmlns:wps="http://schemas.microsoft.com/office/word/2010/wordprocessingShape" mc:Ignorable="w14 w15 wp14">
   <w:tbl>
     <w:tblPr>
       <w:tblStyle w:val="ad"/>
@@ -7492,7 +8060,7 @@
         <w:left w:w="0" w:type="dxa"/>
         <w:right w:w="0" w:type="dxa"/>
       </w:tblCellMar>
-      <w:tblLook w:val="04A0"/>
+      <w:tblLook w:val="04A0" w:firstRow="1" w:lastRow="0" w:firstColumn="1" w:lastColumn="0" w:noHBand="0" w:noVBand="1"/>
     </w:tblPr>
     <w:tblGrid>
       <w:gridCol w:w="9353"/>
@@ -7506,28 +8074,66 @@
           <w:pPr>
             <w:pStyle w:val="ae"/>
           </w:pPr>
-          <w:fldSimple w:instr=" STYLEREF  &quot;제목 1&quot; \n  \* MERGEFORMAT ">
-            <w:r>
-              <w:rPr>
-                <w:noProof/>
-              </w:rPr>
-              <w:t>4</w:t>
-            </w:r>
-          </w:fldSimple>
+          <w:r>
+            <w:fldChar w:fldCharType="begin"/>
+          </w:r>
+          <w:r>
+            <w:instrText xml:space="preserve"> STYLEREF  "</w:instrText>
+          </w:r>
+          <w:r>
+            <w:instrText>제목</w:instrText>
+          </w:r>
+          <w:r>
+            <w:instrText xml:space="preserve"> 1" \n  \* MERGEFORMAT </w:instrText>
+          </w:r>
+          <w:r>
+            <w:fldChar w:fldCharType="separate"/>
+          </w:r>
+          <w:r>
+            <w:rPr>
+              <w:noProof/>
+            </w:rPr>
+            <w:t>4</w:t>
+          </w:r>
+          <w:r>
+            <w:rPr>
+              <w:noProof/>
+            </w:rPr>
+            <w:fldChar w:fldCharType="end"/>
+          </w:r>
           <w:r>
             <w:rPr>
               <w:rFonts w:hint="eastAsia"/>
             </w:rPr>
             <w:t xml:space="preserve">. </w:t>
           </w:r>
-          <w:fldSimple w:instr=" STYLEREF  &quot;제목 1&quot;  \* MERGEFORMAT ">
-            <w:r>
-              <w:rPr>
-                <w:noProof/>
-              </w:rPr>
-              <w:t>지원사항</w:t>
-            </w:r>
-          </w:fldSimple>
+          <w:r>
+            <w:fldChar w:fldCharType="begin"/>
+          </w:r>
+          <w:r>
+            <w:instrText xml:space="preserve"> STYLEREF  "</w:instrText>
+          </w:r>
+          <w:r>
+            <w:instrText>제목</w:instrText>
+          </w:r>
+          <w:r>
+            <w:instrText xml:space="preserve"> 1"  \* MERGEFORMAT </w:instrText>
+          </w:r>
+          <w:r>
+            <w:fldChar w:fldCharType="separate"/>
+          </w:r>
+          <w:r>
+            <w:rPr>
+              <w:noProof/>
+            </w:rPr>
+            <w:t>지원사항</w:t>
+          </w:r>
+          <w:r>
+            <w:rPr>
+              <w:noProof/>
+            </w:rPr>
+            <w:fldChar w:fldCharType="end"/>
+          </w:r>
         </w:p>
       </w:tc>
     </w:tr>
@@ -7541,8 +8147,8 @@
 </w:hdr>
 </file>
 
-<file path=word/header6.xml><?xml version="1.0" encoding="utf-8"?>
-<w:hdr xmlns:ve="http://schemas.openxmlformats.org/markup-compatibility/2006" xmlns:o="urn:schemas-microsoft-com:office:office" xmlns:r="http://schemas.openxmlformats.org/officeDocument/2006/relationships" xmlns:m="http://schemas.openxmlformats.org/officeDocument/2006/math" xmlns:v="urn:schemas-microsoft-com:vml" xmlns:wp="http://schemas.openxmlformats.org/drawingml/2006/wordprocessingDrawing" xmlns:w10="urn:schemas-microsoft-com:office:word" xmlns:w="http://schemas.openxmlformats.org/wordprocessingml/2006/main" xmlns:wne="http://schemas.microsoft.com/office/word/2006/wordml">
+<file path=word/header3.xml><?xml version="1.0" encoding="utf-8"?>
+<w:hdr xmlns:wpc="http://schemas.microsoft.com/office/word/2010/wordprocessingCanvas" xmlns:mc="http://schemas.openxmlformats.org/markup-compatibility/2006" xmlns:o="urn:schemas-microsoft-com:office:office" xmlns:r="http://schemas.openxmlformats.org/officeDocument/2006/relationships" xmlns:m="http://schemas.openxmlformats.org/officeDocument/2006/math" xmlns:v="urn:schemas-microsoft-com:vml" xmlns:wp14="http://schemas.microsoft.com/office/word/2010/wordprocessingDrawing" xmlns:wp="http://schemas.openxmlformats.org/drawingml/2006/wordprocessingDrawing" xmlns:w10="urn:schemas-microsoft-com:office:word" xmlns:w="http://schemas.openxmlformats.org/wordprocessingml/2006/main" xmlns:w14="http://schemas.microsoft.com/office/word/2010/wordml" xmlns:w15="http://schemas.microsoft.com/office/word/2012/wordml" xmlns:wpg="http://schemas.microsoft.com/office/word/2010/wordprocessingGroup" xmlns:wpi="http://schemas.microsoft.com/office/word/2010/wordprocessingInk" xmlns:wne="http://schemas.microsoft.com/office/word/2006/wordml" xmlns:wps="http://schemas.microsoft.com/office/word/2010/wordprocessingShape" mc:Ignorable="w14 w15 wp14">
   <w:tbl>
     <w:tblPr>
       <w:tblW w:w="5000" w:type="pct"/>
@@ -7553,7 +8159,7 @@
         <w:left w:w="0" w:type="dxa"/>
         <w:right w:w="0" w:type="dxa"/>
       </w:tblCellMar>
-      <w:tblLook w:val="04A0"/>
+      <w:tblLook w:val="04A0" w:firstRow="1" w:lastRow="0" w:firstColumn="1" w:lastColumn="0" w:noHBand="0" w:noVBand="1"/>
     </w:tblPr>
     <w:tblGrid>
       <w:gridCol w:w="9353"/>
@@ -7572,28 +8178,66 @@
             <w:pStyle w:val="ae"/>
             <w:jc w:val="right"/>
           </w:pPr>
-          <w:fldSimple w:instr=" STYLEREF  &quot;제목 1&quot; \n  \* MERGEFORMAT ">
-            <w:r>
-              <w:rPr>
-                <w:noProof/>
-              </w:rPr>
-              <w:t>2</w:t>
-            </w:r>
-          </w:fldSimple>
+          <w:r>
+            <w:fldChar w:fldCharType="begin"/>
+          </w:r>
+          <w:r>
+            <w:instrText xml:space="preserve"> STYLEREF  "</w:instrText>
+          </w:r>
+          <w:r>
+            <w:instrText>제목</w:instrText>
+          </w:r>
+          <w:r>
+            <w:instrText xml:space="preserve"> 1" \n  \* MERGEFORMAT </w:instrText>
+          </w:r>
+          <w:r>
+            <w:fldChar w:fldCharType="separate"/>
+          </w:r>
+          <w:r>
+            <w:rPr>
+              <w:noProof/>
+            </w:rPr>
+            <w:t>2</w:t>
+          </w:r>
+          <w:r>
+            <w:rPr>
+              <w:noProof/>
+            </w:rPr>
+            <w:fldChar w:fldCharType="end"/>
+          </w:r>
           <w:r>
             <w:rPr>
               <w:rFonts w:hint="eastAsia"/>
             </w:rPr>
             <w:t xml:space="preserve">. </w:t>
           </w:r>
-          <w:fldSimple w:instr=" STYLEREF  &quot;제목 1&quot;  \* MERGEFORMAT ">
-            <w:r>
-              <w:rPr>
-                <w:noProof/>
-              </w:rPr>
-              <w:t>포장 절차</w:t>
-            </w:r>
-          </w:fldSimple>
+          <w:r>
+            <w:fldChar w:fldCharType="begin"/>
+          </w:r>
+          <w:r>
+            <w:instrText xml:space="preserve"> STYLEREF  "</w:instrText>
+          </w:r>
+          <w:r>
+            <w:instrText>제목</w:instrText>
+          </w:r>
+          <w:r>
+            <w:instrText xml:space="preserve"> 1"  \* MERGEFORMAT </w:instrText>
+          </w:r>
+          <w:r>
+            <w:fldChar w:fldCharType="separate"/>
+          </w:r>
+          <w:r>
+            <w:rPr>
+              <w:noProof/>
+            </w:rPr>
+            <w:t>포장 절차</w:t>
+          </w:r>
+          <w:r>
+            <w:rPr>
+              <w:noProof/>
+            </w:rPr>
+            <w:fldChar w:fldCharType="end"/>
+          </w:r>
         </w:p>
       </w:tc>
     </w:tr>
@@ -7607,8 +8251,8 @@
 </w:hdr>
 </file>
 
-<file path=word/header7.xml><?xml version="1.0" encoding="utf-8"?>
-<w:hdr xmlns:ve="http://schemas.openxmlformats.org/markup-compatibility/2006" xmlns:o="urn:schemas-microsoft-com:office:office" xmlns:r="http://schemas.openxmlformats.org/officeDocument/2006/relationships" xmlns:m="http://schemas.openxmlformats.org/officeDocument/2006/math" xmlns:v="urn:schemas-microsoft-com:vml" xmlns:wp="http://schemas.openxmlformats.org/drawingml/2006/wordprocessingDrawing" xmlns:w10="urn:schemas-microsoft-com:office:word" xmlns:w="http://schemas.openxmlformats.org/wordprocessingml/2006/main" xmlns:wne="http://schemas.microsoft.com/office/word/2006/wordml">
+<file path=word/header4.xml><?xml version="1.0" encoding="utf-8"?>
+<w:hdr xmlns:wpc="http://schemas.microsoft.com/office/word/2010/wordprocessingCanvas" xmlns:mc="http://schemas.openxmlformats.org/markup-compatibility/2006" xmlns:o="urn:schemas-microsoft-com:office:office" xmlns:r="http://schemas.openxmlformats.org/officeDocument/2006/relationships" xmlns:m="http://schemas.openxmlformats.org/officeDocument/2006/math" xmlns:v="urn:schemas-microsoft-com:vml" xmlns:wp14="http://schemas.microsoft.com/office/word/2010/wordprocessingDrawing" xmlns:wp="http://schemas.openxmlformats.org/drawingml/2006/wordprocessingDrawing" xmlns:w10="urn:schemas-microsoft-com:office:word" xmlns:w="http://schemas.openxmlformats.org/wordprocessingml/2006/main" xmlns:w14="http://schemas.microsoft.com/office/word/2010/wordml" xmlns:w15="http://schemas.microsoft.com/office/word/2012/wordml" xmlns:wpg="http://schemas.microsoft.com/office/word/2010/wordprocessingGroup" xmlns:wpi="http://schemas.microsoft.com/office/word/2010/wordprocessingInk" xmlns:wne="http://schemas.microsoft.com/office/word/2006/wordml" xmlns:wps="http://schemas.microsoft.com/office/word/2010/wordprocessingShape" mc:Ignorable="w14 w15 wp14">
   <w:p>
     <w:pPr>
       <w:pStyle w:val="ae"/>
@@ -7617,12 +8261,12 @@
       <w:rPr>
         <w:noProof/>
       </w:rPr>
-      <w:pict>
+      <w:pict w14:anchorId="196D40FA">
         <v:shapetype id="_x0000_t32" coordsize="21600,21600" o:spt="32" o:oned="t" path="m,l21600,21600e" filled="f">
           <v:path arrowok="t" fillok="f" o:connecttype="none"/>
           <o:lock v:ext="edit" shapetype="t"/>
         </v:shapetype>
-        <v:shape id="_x0000_s175111" type="#_x0000_t32" style="position:absolute;margin-left:0;margin-top:289.15pt;width:467.7pt;height:0;z-index:251669504;mso-position-vertical-relative:page" o:connectortype="straight" strokecolor="#616467" strokeweight=".25pt">
+        <v:shape id="_x0000_s2055" type="#_x0000_t32" style="position:absolute;margin-left:0;margin-top:289.15pt;width:467.7pt;height:0;z-index:251669504;mso-position-vertical-relative:page" o:connectortype="straight" strokecolor="#616467" strokeweight=".25pt">
           <w10:wrap anchory="page"/>
         </v:shape>
       </w:pict>
@@ -7631,8 +8275,8 @@
       <w:rPr>
         <w:noProof/>
       </w:rPr>
-      <w:pict>
-        <v:shape id="_x0000_s175112" type="#_x0000_t32" style="position:absolute;margin-left:0;margin-top:42.55pt;width:467.7pt;height:0;z-index:251670528;mso-position-vertical-relative:page" o:connectortype="straight" strokecolor="#616467" strokeweight=".25pt">
+      <w:pict w14:anchorId="0F626342">
+        <v:shape id="_x0000_s2056" type="#_x0000_t32" style="position:absolute;margin-left:0;margin-top:42.55pt;width:467.7pt;height:0;z-index:251670528;mso-position-vertical-relative:page" o:connectortype="straight" strokecolor="#616467" strokeweight=".25pt">
           <w10:wrap anchory="page"/>
         </v:shape>
       </w:pict>
@@ -7642,7 +8286,7 @@
 </file>
 
 <file path=word/numbering.xml><?xml version="1.0" encoding="utf-8"?>
-<w:numbering xmlns:ve="http://schemas.openxmlformats.org/markup-compatibility/2006" xmlns:o="urn:schemas-microsoft-com:office:office" xmlns:r="http://schemas.openxmlformats.org/officeDocument/2006/relationships" xmlns:m="http://schemas.openxmlformats.org/officeDocument/2006/math" xmlns:v="urn:schemas-microsoft-com:vml" xmlns:wp="http://schemas.openxmlformats.org/drawingml/2006/wordprocessingDrawing" xmlns:w10="urn:schemas-microsoft-com:office:word" xmlns:w="http://schemas.openxmlformats.org/wordprocessingml/2006/main" xmlns:wne="http://schemas.microsoft.com/office/word/2006/wordml">
+<w:numbering xmlns:wpc="http://schemas.microsoft.com/office/word/2010/wordprocessingCanvas" xmlns:mc="http://schemas.openxmlformats.org/markup-compatibility/2006" xmlns:o="urn:schemas-microsoft-com:office:office" xmlns:r="http://schemas.openxmlformats.org/officeDocument/2006/relationships" xmlns:m="http://schemas.openxmlformats.org/officeDocument/2006/math" xmlns:v="urn:schemas-microsoft-com:vml" xmlns:wp14="http://schemas.microsoft.com/office/word/2010/wordprocessingDrawing" xmlns:wp="http://schemas.openxmlformats.org/drawingml/2006/wordprocessingDrawing" xmlns:w10="urn:schemas-microsoft-com:office:word" xmlns:w="http://schemas.openxmlformats.org/wordprocessingml/2006/main" xmlns:w14="http://schemas.microsoft.com/office/word/2010/wordml" xmlns:w15="http://schemas.microsoft.com/office/word/2012/wordml" xmlns:wpg="http://schemas.microsoft.com/office/word/2010/wordprocessingGroup" xmlns:wpi="http://schemas.microsoft.com/office/word/2010/wordprocessingInk" xmlns:wne="http://schemas.microsoft.com/office/word/2006/wordml" xmlns:wps="http://schemas.microsoft.com/office/word/2010/wordprocessingShape" mc:Ignorable="w14 w15 wp14">
   <w:abstractNum w:abstractNumId="0">
     <w:nsid w:val="FFFFFF7C"/>
     <w:multiLevelType w:val="singleLevel"/>
@@ -9647,8 +10291,16 @@
 </w:numbering>
 </file>
 
+<file path=word/people.xml><?xml version="1.0" encoding="utf-8"?>
+<w15:people xmlns:wpc="http://schemas.microsoft.com/office/word/2010/wordprocessingCanvas" xmlns:mc="http://schemas.openxmlformats.org/markup-compatibility/2006" xmlns:o="urn:schemas-microsoft-com:office:office" xmlns:r="http://schemas.openxmlformats.org/officeDocument/2006/relationships" xmlns:m="http://schemas.openxmlformats.org/officeDocument/2006/math" xmlns:v="urn:schemas-microsoft-com:vml" xmlns:wp14="http://schemas.microsoft.com/office/word/2010/wordprocessingDrawing" xmlns:wp="http://schemas.openxmlformats.org/drawingml/2006/wordprocessingDrawing" xmlns:w10="urn:schemas-microsoft-com:office:word" xmlns:w="http://schemas.openxmlformats.org/wordprocessingml/2006/main" xmlns:w14="http://schemas.microsoft.com/office/word/2010/wordml" xmlns:w15="http://schemas.microsoft.com/office/word/2012/wordml" xmlns:wpg="http://schemas.microsoft.com/office/word/2010/wordprocessingGroup" xmlns:wpi="http://schemas.microsoft.com/office/word/2010/wordprocessingInk" xmlns:wne="http://schemas.microsoft.com/office/word/2006/wordml" xmlns:wps="http://schemas.microsoft.com/office/word/2010/wordprocessingShape" mc:Ignorable="w14 w15 wp14">
+  <w15:person w15:author="Registered User">
+    <w15:presenceInfo w15:providerId="None" w15:userId="Registered User"/>
+  </w15:person>
+</w15:people>
+</file>
+
 <file path=word/styles.xml><?xml version="1.0" encoding="utf-8"?>
-<w:styles xmlns:r="http://schemas.openxmlformats.org/officeDocument/2006/relationships" xmlns:w="http://schemas.openxmlformats.org/wordprocessingml/2006/main">
+<w:styles xmlns:mc="http://schemas.openxmlformats.org/markup-compatibility/2006" xmlns:r="http://schemas.openxmlformats.org/officeDocument/2006/relationships" xmlns:w="http://schemas.openxmlformats.org/wordprocessingml/2006/main" xmlns:w14="http://schemas.microsoft.com/office/word/2010/wordml" xmlns:w15="http://schemas.microsoft.com/office/word/2012/wordml" mc:Ignorable="w14 w15">
   <w:docDefaults>
     <w:rPrDefault>
       <w:rPr>
@@ -9658,7 +10310,7 @@
     </w:rPrDefault>
     <w:pPrDefault/>
   </w:docDefaults>
-  <w:latentStyles w:defLockedState="0" w:defUIPriority="0" w:defSemiHidden="0" w:defUnhideWhenUsed="0" w:defQFormat="0" w:count="267">
+  <w:latentStyles w:defLockedState="0" w:defUIPriority="0" w:defSemiHidden="0" w:defUnhideWhenUsed="0" w:defQFormat="0" w:count="371">
     <w:lsdException w:name="Normal" w:qFormat="1"/>
     <w:lsdException w:name="heading 1" w:qFormat="1"/>
     <w:lsdException w:name="heading 2" w:qFormat="1"/>
@@ -9678,54 +10330,61 @@
     <w:lsdException w:name="index 7" w:semiHidden="1" w:unhideWhenUsed="1"/>
     <w:lsdException w:name="index 8" w:semiHidden="1" w:unhideWhenUsed="1"/>
     <w:lsdException w:name="index 9" w:semiHidden="1" w:unhideWhenUsed="1"/>
-    <w:lsdException w:name="toc 1" w:uiPriority="39" w:qFormat="1"/>
-    <w:lsdException w:name="toc 2" w:uiPriority="39" w:qFormat="1"/>
-    <w:lsdException w:name="toc 3" w:uiPriority="39" w:qFormat="1"/>
-    <w:lsdException w:name="toc 4" w:uiPriority="39"/>
-    <w:lsdException w:name="toc 5" w:uiPriority="39"/>
-    <w:lsdException w:name="toc 6" w:uiPriority="39"/>
-    <w:lsdException w:name="toc 7" w:uiPriority="39"/>
-    <w:lsdException w:name="toc 8" w:uiPriority="39"/>
-    <w:lsdException w:name="toc 9" w:uiPriority="39"/>
+    <w:lsdException w:name="toc 1" w:semiHidden="1" w:uiPriority="39" w:unhideWhenUsed="1" w:qFormat="1"/>
+    <w:lsdException w:name="toc 2" w:semiHidden="1" w:uiPriority="39" w:unhideWhenUsed="1" w:qFormat="1"/>
+    <w:lsdException w:name="toc 3" w:semiHidden="1" w:uiPriority="39" w:unhideWhenUsed="1" w:qFormat="1"/>
+    <w:lsdException w:name="toc 4" w:semiHidden="1" w:uiPriority="39" w:unhideWhenUsed="1"/>
+    <w:lsdException w:name="toc 5" w:semiHidden="1" w:uiPriority="39" w:unhideWhenUsed="1"/>
+    <w:lsdException w:name="toc 6" w:semiHidden="1" w:uiPriority="39" w:unhideWhenUsed="1"/>
+    <w:lsdException w:name="toc 7" w:semiHidden="1" w:uiPriority="39" w:unhideWhenUsed="1"/>
+    <w:lsdException w:name="toc 8" w:semiHidden="1" w:uiPriority="39" w:unhideWhenUsed="1"/>
+    <w:lsdException w:name="toc 9" w:semiHidden="1" w:uiPriority="39" w:unhideWhenUsed="1"/>
     <w:lsdException w:name="Normal Indent" w:semiHidden="1" w:unhideWhenUsed="1"/>
-    <w:lsdException w:name="footer" w:uiPriority="2"/>
+    <w:lsdException w:name="footnote text" w:semiHidden="1" w:unhideWhenUsed="1"/>
+    <w:lsdException w:name="annotation text" w:semiHidden="1" w:unhideWhenUsed="1"/>
+    <w:lsdException w:name="header" w:semiHidden="1" w:unhideWhenUsed="1"/>
+    <w:lsdException w:name="footer" w:semiHidden="1" w:uiPriority="2" w:unhideWhenUsed="1"/>
     <w:lsdException w:name="index heading" w:semiHidden="1" w:unhideWhenUsed="1"/>
-    <w:lsdException w:name="caption" w:uiPriority="5" w:qFormat="1"/>
-    <w:lsdException w:name="table of figures" w:uiPriority="99"/>
+    <w:lsdException w:name="caption" w:semiHidden="1" w:uiPriority="5" w:unhideWhenUsed="1" w:qFormat="1"/>
+    <w:lsdException w:name="table of figures" w:semiHidden="1" w:uiPriority="99" w:unhideWhenUsed="1"/>
     <w:lsdException w:name="envelope address" w:semiHidden="1" w:unhideWhenUsed="1"/>
-    <w:lsdException w:name="envelope return" w:semiHidden="1"/>
+    <w:lsdException w:name="envelope return" w:semiHidden="1" w:unhideWhenUsed="1"/>
+    <w:lsdException w:name="footnote reference" w:semiHidden="1" w:unhideWhenUsed="1"/>
+    <w:lsdException w:name="annotation reference" w:semiHidden="1" w:unhideWhenUsed="1"/>
     <w:lsdException w:name="line number" w:semiHidden="1" w:unhideWhenUsed="1"/>
-    <w:lsdException w:name="endnote reference" w:semiHidden="1"/>
-    <w:lsdException w:name="endnote text" w:semiHidden="1"/>
-    <w:lsdException w:name="table of authorities" w:semiHidden="1"/>
-    <w:lsdException w:name="macro" w:semiHidden="1"/>
-    <w:lsdException w:name="toa heading" w:semiHidden="1"/>
-    <w:lsdException w:name="List" w:semiHidden="1"/>
-    <w:lsdException w:name="List Bullet" w:semiHidden="1"/>
+    <w:lsdException w:name="page number" w:semiHidden="1" w:unhideWhenUsed="1"/>
+    <w:lsdException w:name="endnote reference" w:semiHidden="1" w:unhideWhenUsed="1"/>
+    <w:lsdException w:name="endnote text" w:semiHidden="1" w:unhideWhenUsed="1"/>
+    <w:lsdException w:name="table of authorities" w:semiHidden="1" w:unhideWhenUsed="1"/>
+    <w:lsdException w:name="macro" w:semiHidden="1" w:unhideWhenUsed="1"/>
+    <w:lsdException w:name="toa heading" w:semiHidden="1" w:unhideWhenUsed="1"/>
+    <w:lsdException w:name="List" w:semiHidden="1" w:unhideWhenUsed="1"/>
+    <w:lsdException w:name="List Bullet" w:semiHidden="1" w:unhideWhenUsed="1"/>
     <w:lsdException w:name="List Number" w:semiHidden="1" w:unhideWhenUsed="1"/>
-    <w:lsdException w:name="List 2" w:semiHidden="1"/>
-    <w:lsdException w:name="List 3" w:semiHidden="1"/>
+    <w:lsdException w:name="List 2" w:semiHidden="1" w:unhideWhenUsed="1"/>
+    <w:lsdException w:name="List 3" w:semiHidden="1" w:unhideWhenUsed="1"/>
     <w:lsdException w:name="List 4" w:semiHidden="1"/>
     <w:lsdException w:name="List 5" w:semiHidden="1"/>
-    <w:lsdException w:name="List Bullet 2" w:semiHidden="1"/>
-    <w:lsdException w:name="List Bullet 3" w:semiHidden="1"/>
-    <w:lsdException w:name="List Bullet 4" w:semiHidden="1"/>
-    <w:lsdException w:name="List Bullet 5" w:semiHidden="1"/>
+    <w:lsdException w:name="List Bullet 2" w:semiHidden="1" w:unhideWhenUsed="1"/>
+    <w:lsdException w:name="List Bullet 3" w:semiHidden="1" w:unhideWhenUsed="1"/>
+    <w:lsdException w:name="List Bullet 4" w:semiHidden="1" w:unhideWhenUsed="1"/>
+    <w:lsdException w:name="List Bullet 5" w:semiHidden="1" w:unhideWhenUsed="1"/>
     <w:lsdException w:name="List Number 2" w:semiHidden="1" w:unhideWhenUsed="1"/>
     <w:lsdException w:name="List Number 3" w:semiHidden="1" w:unhideWhenUsed="1"/>
     <w:lsdException w:name="List Number 4" w:semiHidden="1" w:unhideWhenUsed="1"/>
     <w:lsdException w:name="List Number 5" w:semiHidden="1" w:unhideWhenUsed="1"/>
     <w:lsdException w:name="Title" w:semiHidden="1" w:unhideWhenUsed="1" w:qFormat="1"/>
-    <w:lsdException w:name="Closing" w:semiHidden="1"/>
+    <w:lsdException w:name="Closing" w:semiHidden="1" w:unhideWhenUsed="1"/>
     <w:lsdException w:name="Signature" w:semiHidden="1" w:unhideWhenUsed="1"/>
-    <w:lsdException w:name="Default Paragraph Font" w:uiPriority="1"/>
+    <w:lsdException w:name="Default Paragraph Font" w:semiHidden="1" w:uiPriority="1" w:unhideWhenUsed="1"/>
+    <w:lsdException w:name="Body Text" w:semiHidden="1" w:unhideWhenUsed="1"/>
     <w:lsdException w:name="Body Text Indent" w:semiHidden="1" w:unhideWhenUsed="1"/>
-    <w:lsdException w:name="List Continue" w:semiHidden="1"/>
-    <w:lsdException w:name="List Continue 2" w:semiHidden="1"/>
-    <w:lsdException w:name="List Continue 3" w:semiHidden="1"/>
-    <w:lsdException w:name="List Continue 4" w:semiHidden="1"/>
-    <w:lsdException w:name="List Continue 5" w:semiHidden="1"/>
-    <w:lsdException w:name="Message Header" w:semiHidden="1"/>
+    <w:lsdException w:name="List Continue" w:semiHidden="1" w:unhideWhenUsed="1"/>
+    <w:lsdException w:name="List Continue 2" w:semiHidden="1" w:unhideWhenUsed="1"/>
+    <w:lsdException w:name="List Continue 3" w:semiHidden="1" w:unhideWhenUsed="1"/>
+    <w:lsdException w:name="List Continue 4" w:semiHidden="1" w:unhideWhenUsed="1"/>
+    <w:lsdException w:name="List Continue 5" w:semiHidden="1" w:unhideWhenUsed="1"/>
+    <w:lsdException w:name="Message Header" w:semiHidden="1" w:unhideWhenUsed="1"/>
     <w:lsdException w:name="Subtitle" w:semiHidden="1" w:unhideWhenUsed="1" w:qFormat="1"/>
     <w:lsdException w:name="Salutation" w:semiHidden="1"/>
     <w:lsdException w:name="Body Text First Indent" w:semiHidden="1" w:unhideWhenUsed="1"/>
@@ -9736,23 +10395,76 @@
     <w:lsdException w:name="Body Text Indent 2" w:semiHidden="1" w:unhideWhenUsed="1"/>
     <w:lsdException w:name="Body Text Indent 3" w:semiHidden="1" w:unhideWhenUsed="1"/>
     <w:lsdException w:name="Block Text" w:semiHidden="1" w:unhideWhenUsed="1"/>
-    <w:lsdException w:name="Hyperlink" w:uiPriority="99"/>
+    <w:lsdException w:name="Hyperlink" w:semiHidden="1" w:uiPriority="99" w:unhideWhenUsed="1"/>
     <w:lsdException w:name="FollowedHyperlink" w:semiHidden="1" w:unhideWhenUsed="1"/>
     <w:lsdException w:name="Strong" w:semiHidden="1" w:qFormat="1"/>
     <w:lsdException w:name="Emphasis" w:semiHidden="1" w:qFormat="1"/>
+    <w:lsdException w:name="Document Map" w:semiHidden="1" w:unhideWhenUsed="1"/>
+    <w:lsdException w:name="Plain Text" w:semiHidden="1" w:unhideWhenUsed="1"/>
     <w:lsdException w:name="E-mail Signature" w:semiHidden="1" w:unhideWhenUsed="1"/>
-    <w:lsdException w:name="Normal (Web)" w:semiHidden="1" w:uiPriority="99"/>
+    <w:lsdException w:name="HTML Top of Form" w:semiHidden="1" w:unhideWhenUsed="1"/>
+    <w:lsdException w:name="HTML Bottom of Form" w:semiHidden="1" w:unhideWhenUsed="1"/>
+    <w:lsdException w:name="Normal (Web)" w:semiHidden="1" w:uiPriority="99" w:unhideWhenUsed="1"/>
     <w:lsdException w:name="HTML Acronym" w:semiHidden="1" w:uiPriority="8" w:unhideWhenUsed="1"/>
     <w:lsdException w:name="HTML Address" w:semiHidden="1" w:uiPriority="8" w:unhideWhenUsed="1"/>
     <w:lsdException w:name="HTML Cite" w:semiHidden="1" w:uiPriority="8" w:unhideWhenUsed="1"/>
     <w:lsdException w:name="HTML Code" w:semiHidden="1" w:uiPriority="8" w:unhideWhenUsed="1"/>
     <w:lsdException w:name="HTML Definition" w:semiHidden="1" w:uiPriority="8" w:unhideWhenUsed="1"/>
     <w:lsdException w:name="HTML Keyboard" w:semiHidden="1" w:uiPriority="8" w:unhideWhenUsed="1"/>
-    <w:lsdException w:name="HTML Preformatted" w:semiHidden="1"/>
+    <w:lsdException w:name="HTML Preformatted" w:semiHidden="1" w:unhideWhenUsed="1"/>
     <w:lsdException w:name="HTML Sample" w:semiHidden="1" w:uiPriority="8" w:unhideWhenUsed="1"/>
     <w:lsdException w:name="HTML Typewriter" w:semiHidden="1" w:uiPriority="8" w:unhideWhenUsed="1"/>
     <w:lsdException w:name="HTML Variable" w:semiHidden="1" w:uiPriority="8" w:unhideWhenUsed="1"/>
-    <w:lsdException w:name="No List" w:uiPriority="99"/>
+    <w:lsdException w:name="Normal Table" w:semiHidden="1" w:unhideWhenUsed="1"/>
+    <w:lsdException w:name="annotation subject" w:semiHidden="1" w:unhideWhenUsed="1"/>
+    <w:lsdException w:name="No List" w:semiHidden="1" w:uiPriority="99" w:unhideWhenUsed="1"/>
+    <w:lsdException w:name="Outline List 1" w:semiHidden="1" w:unhideWhenUsed="1"/>
+    <w:lsdException w:name="Outline List 2" w:semiHidden="1" w:unhideWhenUsed="1"/>
+    <w:lsdException w:name="Outline List 3" w:semiHidden="1" w:unhideWhenUsed="1"/>
+    <w:lsdException w:name="Table Simple 1" w:semiHidden="1" w:unhideWhenUsed="1"/>
+    <w:lsdException w:name="Table Simple 2" w:semiHidden="1" w:unhideWhenUsed="1"/>
+    <w:lsdException w:name="Table Simple 3" w:semiHidden="1" w:unhideWhenUsed="1"/>
+    <w:lsdException w:name="Table Classic 1" w:semiHidden="1" w:unhideWhenUsed="1"/>
+    <w:lsdException w:name="Table Classic 2" w:semiHidden="1" w:unhideWhenUsed="1"/>
+    <w:lsdException w:name="Table Classic 3" w:semiHidden="1" w:unhideWhenUsed="1"/>
+    <w:lsdException w:name="Table Classic 4" w:semiHidden="1" w:unhideWhenUsed="1"/>
+    <w:lsdException w:name="Table Colorful 1" w:semiHidden="1" w:unhideWhenUsed="1"/>
+    <w:lsdException w:name="Table Colorful 2" w:semiHidden="1" w:unhideWhenUsed="1"/>
+    <w:lsdException w:name="Table Colorful 3" w:semiHidden="1" w:unhideWhenUsed="1"/>
+    <w:lsdException w:name="Table Columns 1" w:semiHidden="1" w:unhideWhenUsed="1"/>
+    <w:lsdException w:name="Table Columns 2" w:semiHidden="1" w:unhideWhenUsed="1"/>
+    <w:lsdException w:name="Table Columns 3" w:semiHidden="1" w:unhideWhenUsed="1"/>
+    <w:lsdException w:name="Table Columns 4" w:semiHidden="1" w:unhideWhenUsed="1"/>
+    <w:lsdException w:name="Table Columns 5" w:semiHidden="1" w:unhideWhenUsed="1"/>
+    <w:lsdException w:name="Table Grid 1" w:semiHidden="1" w:unhideWhenUsed="1"/>
+    <w:lsdException w:name="Table Grid 2" w:semiHidden="1" w:unhideWhenUsed="1"/>
+    <w:lsdException w:name="Table Grid 3" w:semiHidden="1" w:unhideWhenUsed="1"/>
+    <w:lsdException w:name="Table Grid 4" w:semiHidden="1" w:unhideWhenUsed="1"/>
+    <w:lsdException w:name="Table Grid 5" w:semiHidden="1" w:unhideWhenUsed="1"/>
+    <w:lsdException w:name="Table Grid 6" w:semiHidden="1" w:unhideWhenUsed="1"/>
+    <w:lsdException w:name="Table Grid 7" w:semiHidden="1" w:unhideWhenUsed="1"/>
+    <w:lsdException w:name="Table Grid 8" w:semiHidden="1" w:unhideWhenUsed="1"/>
+    <w:lsdException w:name="Table List 1" w:semiHidden="1" w:unhideWhenUsed="1"/>
+    <w:lsdException w:name="Table List 2" w:semiHidden="1" w:unhideWhenUsed="1"/>
+    <w:lsdException w:name="Table List 3" w:semiHidden="1" w:unhideWhenUsed="1"/>
+    <w:lsdException w:name="Table List 4" w:semiHidden="1" w:unhideWhenUsed="1"/>
+    <w:lsdException w:name="Table List 5" w:semiHidden="1" w:unhideWhenUsed="1"/>
+    <w:lsdException w:name="Table List 6" w:semiHidden="1" w:unhideWhenUsed="1"/>
+    <w:lsdException w:name="Table List 7" w:semiHidden="1" w:unhideWhenUsed="1"/>
+    <w:lsdException w:name="Table List 8" w:semiHidden="1" w:unhideWhenUsed="1"/>
+    <w:lsdException w:name="Table 3D effects 1" w:semiHidden="1" w:unhideWhenUsed="1"/>
+    <w:lsdException w:name="Table 3D effects 2" w:semiHidden="1" w:unhideWhenUsed="1"/>
+    <w:lsdException w:name="Table 3D effects 3" w:semiHidden="1" w:unhideWhenUsed="1"/>
+    <w:lsdException w:name="Table Contemporary" w:semiHidden="1" w:unhideWhenUsed="1"/>
+    <w:lsdException w:name="Table Elegant" w:semiHidden="1" w:unhideWhenUsed="1"/>
+    <w:lsdException w:name="Table Professional" w:semiHidden="1" w:unhideWhenUsed="1"/>
+    <w:lsdException w:name="Table Subtle 1" w:semiHidden="1" w:unhideWhenUsed="1"/>
+    <w:lsdException w:name="Table Subtle 2" w:semiHidden="1" w:unhideWhenUsed="1"/>
+    <w:lsdException w:name="Table Web 1" w:semiHidden="1" w:unhideWhenUsed="1"/>
+    <w:lsdException w:name="Table Web 2" w:semiHidden="1" w:unhideWhenUsed="1"/>
+    <w:lsdException w:name="Table Web 3" w:semiHidden="1" w:unhideWhenUsed="1"/>
+    <w:lsdException w:name="Balloon Text" w:semiHidden="1" w:unhideWhenUsed="1"/>
+    <w:lsdException w:name="Table Theme" w:semiHidden="1" w:unhideWhenUsed="1"/>
     <w:lsdException w:name="Placeholder Text" w:semiHidden="1" w:uiPriority="99"/>
     <w:lsdException w:name="No Spacing" w:uiPriority="8" w:qFormat="1"/>
     <w:lsdException w:name="Light Shading" w:uiPriority="60"/>
@@ -9862,8 +10574,112 @@
     <w:lsdException w:name="Subtle Reference" w:semiHidden="1" w:uiPriority="31" w:unhideWhenUsed="1" w:qFormat="1"/>
     <w:lsdException w:name="Intense Reference" w:semiHidden="1" w:uiPriority="32" w:qFormat="1"/>
     <w:lsdException w:name="Book Title" w:semiHidden="1" w:uiPriority="33" w:qFormat="1"/>
-    <w:lsdException w:name="Bibliography" w:semiHidden="1" w:uiPriority="37"/>
+    <w:lsdException w:name="Bibliography" w:semiHidden="1" w:uiPriority="37" w:unhideWhenUsed="1"/>
     <w:lsdException w:name="TOC Heading" w:semiHidden="1" w:uiPriority="39" w:unhideWhenUsed="1" w:qFormat="1"/>
+    <w:lsdException w:name="Plain Table 1" w:uiPriority="41"/>
+    <w:lsdException w:name="Plain Table 2" w:uiPriority="42"/>
+    <w:lsdException w:name="Plain Table 3" w:uiPriority="43"/>
+    <w:lsdException w:name="Plain Table 4" w:uiPriority="44"/>
+    <w:lsdException w:name="Plain Table 5" w:uiPriority="45"/>
+    <w:lsdException w:name="Grid Table Light" w:uiPriority="40"/>
+    <w:lsdException w:name="Grid Table 1 Light" w:uiPriority="46"/>
+    <w:lsdException w:name="Grid Table 2" w:uiPriority="47"/>
+    <w:lsdException w:name="Grid Table 3" w:uiPriority="48"/>
+    <w:lsdException w:name="Grid Table 4" w:uiPriority="49"/>
+    <w:lsdException w:name="Grid Table 5 Dark" w:uiPriority="50"/>
+    <w:lsdException w:name="Grid Table 6 Colorful" w:uiPriority="51"/>
+    <w:lsdException w:name="Grid Table 7 Colorful" w:uiPriority="52"/>
+    <w:lsdException w:name="Grid Table 1 Light Accent 1" w:uiPriority="46"/>
+    <w:lsdException w:name="Grid Table 2 Accent 1" w:uiPriority="47"/>
+    <w:lsdException w:name="Grid Table 3 Accent 1" w:uiPriority="48"/>
+    <w:lsdException w:name="Grid Table 4 Accent 1" w:uiPriority="49"/>
+    <w:lsdException w:name="Grid Table 5 Dark Accent 1" w:uiPriority="50"/>
+    <w:lsdException w:name="Grid Table 6 Colorful Accent 1" w:uiPriority="51"/>
+    <w:lsdException w:name="Grid Table 7 Colorful Accent 1" w:uiPriority="52"/>
+    <w:lsdException w:name="Grid Table 1 Light Accent 2" w:uiPriority="46"/>
+    <w:lsdException w:name="Grid Table 2 Accent 2" w:uiPriority="47"/>
+    <w:lsdException w:name="Grid Table 3 Accent 2" w:uiPriority="48"/>
+    <w:lsdException w:name="Grid Table 4 Accent 2" w:uiPriority="49"/>
+    <w:lsdException w:name="Grid Table 5 Dark Accent 2" w:uiPriority="50"/>
+    <w:lsdException w:name="Grid Table 6 Colorful Accent 2" w:uiPriority="51"/>
+    <w:lsdException w:name="Grid Table 7 Colorful Accent 2" w:uiPriority="52"/>
+    <w:lsdException w:name="Grid Table 1 Light Accent 3" w:uiPriority="46"/>
+    <w:lsdException w:name="Grid Table 2 Accent 3" w:uiPriority="47"/>
+    <w:lsdException w:name="Grid Table 3 Accent 3" w:uiPriority="48"/>
+    <w:lsdException w:name="Grid Table 4 Accent 3" w:uiPriority="49"/>
+    <w:lsdException w:name="Grid Table 5 Dark Accent 3" w:uiPriority="50"/>
+    <w:lsdException w:name="Grid Table 6 Colorful Accent 3" w:uiPriority="51"/>
+    <w:lsdException w:name="Grid Table 7 Colorful Accent 3" w:uiPriority="52"/>
+    <w:lsdException w:name="Grid Table 1 Light Accent 4" w:uiPriority="46"/>
+    <w:lsdException w:name="Grid Table 2 Accent 4" w:uiPriority="47"/>
+    <w:lsdException w:name="Grid Table 3 Accent 4" w:uiPriority="48"/>
+    <w:lsdException w:name="Grid Table 4 Accent 4" w:uiPriority="49"/>
+    <w:lsdException w:name="Grid Table 5 Dark Accent 4" w:uiPriority="50"/>
+    <w:lsdException w:name="Grid Table 6 Colorful Accent 4" w:uiPriority="51"/>
+    <w:lsdException w:name="Grid Table 7 Colorful Accent 4" w:uiPriority="52"/>
+    <w:lsdException w:name="Grid Table 1 Light Accent 5" w:uiPriority="46"/>
+    <w:lsdException w:name="Grid Table 2 Accent 5" w:uiPriority="47"/>
+    <w:lsdException w:name="Grid Table 3 Accent 5" w:uiPriority="48"/>
+    <w:lsdException w:name="Grid Table 4 Accent 5" w:uiPriority="49"/>
+    <w:lsdException w:name="Grid Table 5 Dark Accent 5" w:uiPriority="50"/>
+    <w:lsdException w:name="Grid Table 6 Colorful Accent 5" w:uiPriority="51"/>
+    <w:lsdException w:name="Grid Table 7 Colorful Accent 5" w:uiPriority="52"/>
+    <w:lsdException w:name="Grid Table 1 Light Accent 6" w:uiPriority="46"/>
+    <w:lsdException w:name="Grid Table 2 Accent 6" w:uiPriority="47"/>
+    <w:lsdException w:name="Grid Table 3 Accent 6" w:uiPriority="48"/>
+    <w:lsdException w:name="Grid Table 4 Accent 6" w:uiPriority="49"/>
+    <w:lsdException w:name="Grid Table 5 Dark Accent 6" w:uiPriority="50"/>
+    <w:lsdException w:name="Grid Table 6 Colorful Accent 6" w:uiPriority="51"/>
+    <w:lsdException w:name="Grid Table 7 Colorful Accent 6" w:uiPriority="52"/>
+    <w:lsdException w:name="List Table 1 Light" w:uiPriority="46"/>
+    <w:lsdException w:name="List Table 2" w:uiPriority="47"/>
+    <w:lsdException w:name="List Table 3" w:uiPriority="48"/>
+    <w:lsdException w:name="List Table 4" w:uiPriority="49"/>
+    <w:lsdException w:name="List Table 5 Dark" w:uiPriority="50"/>
+    <w:lsdException w:name="List Table 6 Colorful" w:uiPriority="51"/>
+    <w:lsdException w:name="List Table 7 Colorful" w:uiPriority="52"/>
+    <w:lsdException w:name="List Table 1 Light Accent 1" w:uiPriority="46"/>
+    <w:lsdException w:name="List Table 2 Accent 1" w:uiPriority="47"/>
+    <w:lsdException w:name="List Table 3 Accent 1" w:uiPriority="48"/>
+    <w:lsdException w:name="List Table 4 Accent 1" w:uiPriority="49"/>
+    <w:lsdException w:name="List Table 5 Dark Accent 1" w:uiPriority="50"/>
+    <w:lsdException w:name="List Table 6 Colorful Accent 1" w:uiPriority="51"/>
+    <w:lsdException w:name="List Table 7 Colorful Accent 1" w:uiPriority="52"/>
+    <w:lsdException w:name="List Table 1 Light Accent 2" w:uiPriority="46"/>
+    <w:lsdException w:name="List Table 2 Accent 2" w:uiPriority="47"/>
+    <w:lsdException w:name="List Table 3 Accent 2" w:uiPriority="48"/>
+    <w:lsdException w:name="List Table 4 Accent 2" w:uiPriority="49"/>
+    <w:lsdException w:name="List Table 5 Dark Accent 2" w:uiPriority="50"/>
+    <w:lsdException w:name="List Table 6 Colorful Accent 2" w:uiPriority="51"/>
+    <w:lsdException w:name="List Table 7 Colorful Accent 2" w:uiPriority="52"/>
+    <w:lsdException w:name="List Table 1 Light Accent 3" w:uiPriority="46"/>
+    <w:lsdException w:name="List Table 2 Accent 3" w:uiPriority="47"/>
+    <w:lsdException w:name="List Table 3 Accent 3" w:uiPriority="48"/>
+    <w:lsdException w:name="List Table 4 Accent 3" w:uiPriority="49"/>
+    <w:lsdException w:name="List Table 5 Dark Accent 3" w:uiPriority="50"/>
+    <w:lsdException w:name="List Table 6 Colorful Accent 3" w:uiPriority="51"/>
+    <w:lsdException w:name="List Table 7 Colorful Accent 3" w:uiPriority="52"/>
+    <w:lsdException w:name="List Table 1 Light Accent 4" w:uiPriority="46"/>
+    <w:lsdException w:name="List Table 2 Accent 4" w:uiPriority="47"/>
+    <w:lsdException w:name="List Table 3 Accent 4" w:uiPriority="48"/>
+    <w:lsdException w:name="List Table 4 Accent 4" w:uiPriority="49"/>
+    <w:lsdException w:name="List Table 5 Dark Accent 4" w:uiPriority="50"/>
+    <w:lsdException w:name="List Table 6 Colorful Accent 4" w:uiPriority="51"/>
+    <w:lsdException w:name="List Table 7 Colorful Accent 4" w:uiPriority="52"/>
+    <w:lsdException w:name="List Table 1 Light Accent 5" w:uiPriority="46"/>
+    <w:lsdException w:name="List Table 2 Accent 5" w:uiPriority="47"/>
+    <w:lsdException w:name="List Table 3 Accent 5" w:uiPriority="48"/>
+    <w:lsdException w:name="List Table 4 Accent 5" w:uiPriority="49"/>
+    <w:lsdException w:name="List Table 5 Dark Accent 5" w:uiPriority="50"/>
+    <w:lsdException w:name="List Table 6 Colorful Accent 5" w:uiPriority="51"/>
+    <w:lsdException w:name="List Table 7 Colorful Accent 5" w:uiPriority="52"/>
+    <w:lsdException w:name="List Table 1 Light Accent 6" w:uiPriority="46"/>
+    <w:lsdException w:name="List Table 2 Accent 6" w:uiPriority="47"/>
+    <w:lsdException w:name="List Table 3 Accent 6" w:uiPriority="48"/>
+    <w:lsdException w:name="List Table 4 Accent 6" w:uiPriority="49"/>
+    <w:lsdException w:name="List Table 5 Dark Accent 6" w:uiPriority="50"/>
+    <w:lsdException w:name="List Table 6 Colorful Accent 6" w:uiPriority="51"/>
+    <w:lsdException w:name="List Table 7 Colorful Accent 6" w:uiPriority="52"/>
   </w:latentStyles>
   <w:style w:type="paragraph" w:default="1" w:styleId="a3">
     <w:name w:val="Normal"/>
@@ -10075,7 +10891,6 @@
     <w:uiPriority w:val="99"/>
     <w:semiHidden/>
     <w:unhideWhenUsed/>
-    <w:qFormat/>
     <w:tblPr>
       <w:tblInd w:w="0" w:type="dxa"/>
       <w:tblCellMar>
@@ -10342,8 +11157,10 @@
     <w:semiHidden/>
     <w:rsid w:val="00A133A8"/>
     <w:rPr>
+      <w:rFonts w:ascii="Arial" w:eastAsia="맑은 고딕" w:hAnsi="Arial"/>
       <w:b/>
       <w:bCs/>
+      <w:kern w:val="2"/>
     </w:rPr>
   </w:style>
   <w:style w:type="paragraph" w:styleId="ac">
@@ -10951,8 +11768,9 @@
     <w:uiPriority w:val="2"/>
     <w:rsid w:val="007708B9"/>
     <w:rPr>
-      <w:rFonts w:ascii="Courier New" w:hAnsi="Courier New"/>
+      <w:rFonts w:ascii="Courier New" w:eastAsia="맑은 고딕" w:hAnsi="Courier New" w:cs="맑은 고딕"/>
       <w:sz w:val="16"/>
+      <w:szCs w:val="18"/>
       <w:shd w:val="clear" w:color="auto" w:fill="D9D9D9" w:themeFill="background1" w:themeFillShade="D9"/>
     </w:rPr>
   </w:style>
@@ -11417,8 +12235,12 @@
     <w:qFormat/>
     <w:rsid w:val="000D6102"/>
     <w:rPr>
+      <w:rFonts w:ascii="Courier New" w:eastAsia="맑은 고딕" w:hAnsi="Courier New" w:cs="맑은 고딕"/>
       <w:b/>
       <w:color w:val="C00000"/>
+      <w:sz w:val="16"/>
+      <w:szCs w:val="18"/>
+      <w:shd w:val="clear" w:color="auto" w:fill="D9D9D9" w:themeFill="background1" w:themeFillShade="D9"/>
     </w:rPr>
   </w:style>
   <w:style w:type="paragraph" w:customStyle="1" w:styleId="nImgText">
@@ -12966,6 +13788,10 @@
     <w:link w:val="afff6"/>
     <w:semiHidden/>
     <w:rsid w:val="009810E9"/>
+    <w:rPr>
+      <w:rFonts w:ascii="Arial" w:eastAsia="맑은 고딕" w:hAnsi="Arial"/>
+      <w:kern w:val="2"/>
+    </w:rPr>
   </w:style>
   <w:style w:type="paragraph" w:styleId="27">
     <w:name w:val="Body Text First Indent 2"/>
@@ -12984,6 +13810,10 @@
     <w:link w:val="27"/>
     <w:semiHidden/>
     <w:rsid w:val="009810E9"/>
+    <w:rPr>
+      <w:rFonts w:ascii="Arial" w:eastAsia="맑은 고딕" w:hAnsi="Arial"/>
+      <w:kern w:val="2"/>
+    </w:rPr>
   </w:style>
   <w:style w:type="paragraph" w:styleId="afff7">
     <w:name w:val="Block Text"/>
@@ -26681,9 +27511,10 @@
     <w:uiPriority w:val="1"/>
     <w:rsid w:val="000F682E"/>
     <w:rPr>
-      <w:rFonts w:hAnsi="맑은 고딕"/>
+      <w:rFonts w:ascii="맑은 고딕" w:eastAsia="맑은 고딕" w:hAnsi="맑은 고딕" w:cs="맑은 고딕"/>
       <w:b/>
       <w:color w:val="7D7E81"/>
+      <w:sz w:val="16"/>
       <w:szCs w:val="18"/>
     </w:rPr>
   </w:style>
@@ -27119,7 +27950,7 @@
 </file>
 
 <file path=customXml/itemProps1.xml><?xml version="1.0" encoding="utf-8"?>
-<ds:datastoreItem xmlns:ds="http://schemas.openxmlformats.org/officeDocument/2006/customXml" ds:itemID="{17417754-204A-48A5-9545-E24032B3BC43}">
+<ds:datastoreItem xmlns:ds="http://schemas.openxmlformats.org/officeDocument/2006/customXml" ds:itemID="{A48C003C-3C05-4154-A515-D3FA97915450}">
   <ds:schemaRefs>
     <ds:schemaRef ds:uri="http://schemas.openxmlformats.org/officeDocument/2006/bibliography"/>
   </ds:schemaRefs>
